--- a/01. Template Declaração do Escopo.docx
+++ b/01. Template Declaração do Escopo.docx
@@ -1,36 +1,31 @@
 
 <file path=word/document.xml><?xml version="1.0" encoding="utf-8"?>
-<w:document xmlns:o="urn:schemas-microsoft-com:office:office" xmlns:r="http://schemas.openxmlformats.org/officeDocument/2006/relationships" xmlns:v="urn:schemas-microsoft-com:vml" xmlns:w="http://schemas.openxmlformats.org/wordprocessingml/2006/main" xmlns:w10="urn:schemas-microsoft-com:office:word" xmlns:wp="http://schemas.openxmlformats.org/drawingml/2006/wordprocessingDrawing" xmlns:wps="http://schemas.microsoft.com/office/word/2010/wordprocessingShape" xmlns:wpg="http://schemas.microsoft.com/office/word/2010/wordprocessingGroup" xmlns:mc="http://schemas.openxmlformats.org/markup-compatibility/2006" xmlns:wp14="http://schemas.microsoft.com/office/word/2010/wordprocessingDrawing" xmlns:w14="http://schemas.microsoft.com/office/word/2010/wordml" mc:Ignorable="w14 wp14">
+<w:document xmlns:wpc="http://schemas.microsoft.com/office/word/2010/wordprocessingCanvas" xmlns:cx="http://schemas.microsoft.com/office/drawing/2014/chartex" xmlns:cx1="http://schemas.microsoft.com/office/drawing/2015/9/8/chartex" xmlns:cx2="http://schemas.microsoft.com/office/drawing/2015/10/21/chartex" xmlns:cx3="http://schemas.microsoft.com/office/drawing/2016/5/9/chartex" xmlns:cx4="http://schemas.microsoft.com/office/drawing/2016/5/10/chartex" xmlns:cx5="http://schemas.microsoft.com/office/drawing/2016/5/11/chartex" xmlns:cx6="http://schemas.microsoft.com/office/drawing/2016/5/12/chartex" xmlns:cx7="http://schemas.microsoft.com/office/drawing/2016/5/13/chartex" xmlns:cx8="http://schemas.microsoft.com/office/drawing/2016/5/14/chartex" xmlns:mc="http://schemas.openxmlformats.org/markup-compatibility/2006" xmlns:aink="http://schemas.microsoft.com/office/drawing/2016/ink" xmlns:am3d="http://schemas.microsoft.com/office/drawing/2017/model3d" xmlns:o="urn:schemas-microsoft-com:office:office" xmlns:r="http://schemas.openxmlformats.org/officeDocument/2006/relationships" xmlns:m="http://schemas.openxmlformats.org/officeDocument/2006/math" xmlns:v="urn:schemas-microsoft-com:vml" xmlns:wp14="http://schemas.microsoft.com/office/word/2010/wordprocessingDrawing" xmlns:wp="http://schemas.openxmlformats.org/drawingml/2006/wordprocessingDrawing" xmlns:w10="urn:schemas-microsoft-com:office:word" xmlns:w="http://schemas.openxmlformats.org/wordprocessingml/2006/main" xmlns:w14="http://schemas.microsoft.com/office/word/2010/wordml" xmlns:w15="http://schemas.microsoft.com/office/word/2012/wordml" xmlns:w16cex="http://schemas.microsoft.com/office/word/2018/wordml/cex" xmlns:w16cid="http://schemas.microsoft.com/office/word/2016/wordml/cid" xmlns:w16="http://schemas.microsoft.com/office/word/2018/wordml" xmlns:w16se="http://schemas.microsoft.com/office/word/2015/wordml/symex" xmlns:wpg="http://schemas.microsoft.com/office/word/2010/wordprocessingGroup" xmlns:wpi="http://schemas.microsoft.com/office/word/2010/wordprocessingInk" xmlns:wne="http://schemas.microsoft.com/office/word/2006/wordml" xmlns:wps="http://schemas.microsoft.com/office/word/2010/wordprocessingShape" mc:Ignorable="w14 w15 w16se w16cid w16 w16cex wp14">
   <w:background w:color="FFFFFF"/>
   <w:body>
     <w:p>
       <w:pPr>
-        <w:pStyle w:val="Ttulododocumento"/>
-        <w:rPr/>
+        <w:pStyle w:val="Ttulo"/>
       </w:pPr>
       <w:bookmarkStart w:id="0" w:name="_nei6mrw55kwj"/>
       <w:bookmarkEnd w:id="0"/>
       <w:r>
-        <w:rPr/>
         <w:t>Declaração do Escopo</w:t>
       </w:r>
     </w:p>
     <w:p>
       <w:pPr>
         <w:pStyle w:val="Subttulo"/>
-        <w:rPr/>
       </w:pPr>
       <w:bookmarkStart w:id="1" w:name="_4ug3ljxw4g6z"/>
       <w:bookmarkEnd w:id="1"/>
       <w:r>
-        <w:rPr/>
         <w:t>&lt;Nome do Grupo e Integrantes&gt;</w:t>
       </w:r>
     </w:p>
     <w:tbl>
       <w:tblPr>
         <w:tblW w:w="9615" w:type="dxa"/>
-        <w:jc w:val="left"/>
         <w:tblInd w:w="92" w:type="dxa"/>
         <w:tblCellMar>
           <w:top w:w="100" w:type="dxa"/>
@@ -38,16 +33,15 @@
           <w:bottom w:w="100" w:type="dxa"/>
           <w:right w:w="100" w:type="dxa"/>
         </w:tblCellMar>
-        <w:tblLook w:val="0600" w:noHBand="1" w:noVBand="1" w:firstColumn="0" w:lastRow="0" w:lastColumn="0" w:firstRow="0"/>
+        <w:tblLook w:val="0600" w:firstRow="0" w:lastRow="0" w:firstColumn="0" w:lastColumn="0" w:noHBand="1" w:noVBand="1"/>
       </w:tblPr>
       <w:tblGrid>
-        <w:gridCol w:w="2588"/>
+        <w:gridCol w:w="2589"/>
         <w:gridCol w:w="1042"/>
         <w:gridCol w:w="4530"/>
         <w:gridCol w:w="1454"/>
       </w:tblGrid>
       <w:tr>
-        <w:trPr/>
         <w:tc>
           <w:tcPr>
             <w:tcW w:w="2588" w:type="dxa"/>
@@ -57,12 +51,11 @@
               <w:bottom w:val="single" w:sz="8" w:space="0" w:color="FF9900"/>
               <w:right w:val="single" w:sz="8" w:space="0" w:color="FF9900"/>
             </w:tcBorders>
-            <w:shd w:color="auto" w:fill="F9CB9C" w:val="clear"/>
-          </w:tcPr>
-          <w:p>
-            <w:pPr>
-              <w:pStyle w:val="Normal"/>
-              <w:spacing w:lineRule="auto" w:line="240"/>
+            <w:shd w:val="clear" w:color="auto" w:fill="F9CB9C"/>
+          </w:tcPr>
+          <w:p>
+            <w:pPr>
+              <w:spacing w:line="240" w:lineRule="auto"/>
               <w:rPr>
                 <w:sz w:val="20"/>
                 <w:szCs w:val="20"/>
@@ -86,12 +79,11 @@
               <w:bottom w:val="single" w:sz="8" w:space="0" w:color="FF9900"/>
               <w:right w:val="single" w:sz="8" w:space="0" w:color="FF9900"/>
             </w:tcBorders>
-            <w:shd w:color="auto" w:fill="F9CB9C" w:val="clear"/>
-          </w:tcPr>
-          <w:p>
-            <w:pPr>
-              <w:pStyle w:val="Normal"/>
-              <w:spacing w:lineRule="auto" w:line="240"/>
+            <w:shd w:val="clear" w:color="auto" w:fill="F9CB9C"/>
+          </w:tcPr>
+          <w:p>
+            <w:pPr>
+              <w:spacing w:line="240" w:lineRule="auto"/>
               <w:rPr>
                 <w:sz w:val="20"/>
                 <w:szCs w:val="20"/>
@@ -115,12 +107,11 @@
               <w:bottom w:val="single" w:sz="8" w:space="0" w:color="FF9900"/>
               <w:right w:val="single" w:sz="8" w:space="0" w:color="FF9900"/>
             </w:tcBorders>
-            <w:shd w:color="auto" w:fill="F9CB9C" w:val="clear"/>
-          </w:tcPr>
-          <w:p>
-            <w:pPr>
-              <w:pStyle w:val="Normal"/>
-              <w:spacing w:lineRule="auto" w:line="240"/>
+            <w:shd w:val="clear" w:color="auto" w:fill="F9CB9C"/>
+          </w:tcPr>
+          <w:p>
+            <w:pPr>
+              <w:spacing w:line="240" w:lineRule="auto"/>
               <w:rPr>
                 <w:sz w:val="20"/>
                 <w:szCs w:val="20"/>
@@ -144,12 +135,11 @@
               <w:bottom w:val="single" w:sz="8" w:space="0" w:color="FF9900"/>
               <w:right w:val="single" w:sz="8" w:space="0" w:color="FF9900"/>
             </w:tcBorders>
-            <w:shd w:color="auto" w:fill="F9CB9C" w:val="clear"/>
-          </w:tcPr>
-          <w:p>
-            <w:pPr>
-              <w:pStyle w:val="Normal"/>
-              <w:spacing w:lineRule="auto" w:line="240"/>
+            <w:shd w:val="clear" w:color="auto" w:fill="F9CB9C"/>
+          </w:tcPr>
+          <w:p>
+            <w:pPr>
+              <w:spacing w:line="240" w:lineRule="auto"/>
               <w:rPr>
                 <w:sz w:val="20"/>
                 <w:szCs w:val="20"/>
@@ -166,7 +156,6 @@
         </w:tc>
       </w:tr>
       <w:tr>
-        <w:trPr/>
         <w:tc>
           <w:tcPr>
             <w:tcW w:w="2588" w:type="dxa"/>
@@ -179,9 +168,8 @@
           </w:tcPr>
           <w:p>
             <w:pPr>
-              <w:pStyle w:val="Normal"/>
-              <w:widowControl w:val="false"/>
-              <w:spacing w:lineRule="auto" w:line="240"/>
+              <w:widowControl w:val="0"/>
+              <w:spacing w:line="240" w:lineRule="auto"/>
               <w:rPr>
                 <w:sz w:val="20"/>
                 <w:szCs w:val="20"/>
@@ -208,9 +196,8 @@
           </w:tcPr>
           <w:p>
             <w:pPr>
-              <w:pStyle w:val="Normal"/>
-              <w:widowControl w:val="false"/>
-              <w:spacing w:lineRule="auto" w:line="240"/>
+              <w:widowControl w:val="0"/>
+              <w:spacing w:line="240" w:lineRule="auto"/>
               <w:rPr>
                 <w:sz w:val="20"/>
                 <w:szCs w:val="20"/>
@@ -237,9 +224,8 @@
           </w:tcPr>
           <w:p>
             <w:pPr>
-              <w:pStyle w:val="Normal"/>
-              <w:widowControl w:val="false"/>
-              <w:spacing w:lineRule="auto" w:line="240"/>
+              <w:widowControl w:val="0"/>
+              <w:spacing w:line="240" w:lineRule="auto"/>
               <w:jc w:val="center"/>
               <w:rPr>
                 <w:sz w:val="20"/>
@@ -267,9 +253,8 @@
           </w:tcPr>
           <w:p>
             <w:pPr>
-              <w:pStyle w:val="Normal"/>
-              <w:widowControl w:val="false"/>
-              <w:spacing w:lineRule="auto" w:line="240"/>
+              <w:widowControl w:val="0"/>
+              <w:spacing w:line="240" w:lineRule="auto"/>
               <w:rPr>
                 <w:sz w:val="20"/>
                 <w:szCs w:val="20"/>
@@ -286,7 +271,6 @@
         </w:tc>
       </w:tr>
       <w:tr>
-        <w:trPr/>
         <w:tc>
           <w:tcPr>
             <w:tcW w:w="2588" w:type="dxa"/>
@@ -299,20 +283,35 @@
           </w:tcPr>
           <w:p>
             <w:pPr>
-              <w:pStyle w:val="Normal"/>
-              <w:widowControl w:val="false"/>
-              <w:spacing w:lineRule="auto" w:line="240"/>
-              <w:rPr>
-                <w:sz w:val="20"/>
-                <w:szCs w:val="20"/>
-              </w:rPr>
-            </w:pPr>
-            <w:r>
-              <w:rPr>
-                <w:sz w:val="20"/>
-                <w:szCs w:val="20"/>
-              </w:rPr>
-              <w:t>Gabriel Droique de Araújo</w:t>
+              <w:widowControl w:val="0"/>
+              <w:spacing w:line="240" w:lineRule="auto"/>
+              <w:rPr>
+                <w:sz w:val="20"/>
+                <w:szCs w:val="20"/>
+              </w:rPr>
+            </w:pPr>
+            <w:r>
+              <w:rPr>
+                <w:sz w:val="20"/>
+                <w:szCs w:val="20"/>
+              </w:rPr>
+              <w:t xml:space="preserve">Gabriel </w:t>
+            </w:r>
+            <w:proofErr w:type="spellStart"/>
+            <w:r>
+              <w:rPr>
+                <w:sz w:val="20"/>
+                <w:szCs w:val="20"/>
+              </w:rPr>
+              <w:t>Droique</w:t>
+            </w:r>
+            <w:proofErr w:type="spellEnd"/>
+            <w:r>
+              <w:rPr>
+                <w:sz w:val="20"/>
+                <w:szCs w:val="20"/>
+              </w:rPr>
+              <w:t xml:space="preserve"> de Araújo</w:t>
             </w:r>
           </w:p>
         </w:tc>
@@ -328,9 +327,8 @@
           </w:tcPr>
           <w:p>
             <w:pPr>
-              <w:pStyle w:val="Normal"/>
-              <w:widowControl w:val="false"/>
-              <w:spacing w:lineRule="auto" w:line="240"/>
+              <w:widowControl w:val="0"/>
+              <w:spacing w:line="240" w:lineRule="auto"/>
               <w:rPr>
                 <w:sz w:val="20"/>
                 <w:szCs w:val="20"/>
@@ -357,9 +355,8 @@
           </w:tcPr>
           <w:p>
             <w:pPr>
-              <w:pStyle w:val="Normal"/>
-              <w:widowControl w:val="false"/>
-              <w:spacing w:lineRule="auto" w:line="240"/>
+              <w:widowControl w:val="0"/>
+              <w:spacing w:line="240" w:lineRule="auto"/>
               <w:jc w:val="center"/>
               <w:rPr>
                 <w:sz w:val="20"/>
@@ -387,9 +384,8 @@
           </w:tcPr>
           <w:p>
             <w:pPr>
-              <w:pStyle w:val="Normal"/>
-              <w:widowControl w:val="false"/>
-              <w:spacing w:lineRule="auto" w:line="240"/>
+              <w:widowControl w:val="0"/>
+              <w:spacing w:line="240" w:lineRule="auto"/>
               <w:rPr>
                 <w:sz w:val="20"/>
                 <w:szCs w:val="20"/>
@@ -406,7 +402,6 @@
         </w:tc>
       </w:tr>
       <w:tr>
-        <w:trPr/>
         <w:tc>
           <w:tcPr>
             <w:tcW w:w="2588" w:type="dxa"/>
@@ -419,9 +414,8 @@
           </w:tcPr>
           <w:p>
             <w:pPr>
-              <w:pStyle w:val="Normal"/>
-              <w:widowControl w:val="false"/>
-              <w:spacing w:lineRule="auto" w:line="240"/>
+              <w:widowControl w:val="0"/>
+              <w:spacing w:line="240" w:lineRule="auto"/>
               <w:rPr>
                 <w:sz w:val="20"/>
                 <w:szCs w:val="20"/>
@@ -448,9 +442,8 @@
           </w:tcPr>
           <w:p>
             <w:pPr>
-              <w:pStyle w:val="Normal"/>
-              <w:widowControl w:val="false"/>
-              <w:spacing w:lineRule="auto" w:line="240"/>
+              <w:widowControl w:val="0"/>
+              <w:spacing w:line="240" w:lineRule="auto"/>
               <w:rPr>
                 <w:sz w:val="20"/>
                 <w:szCs w:val="20"/>
@@ -477,9 +470,8 @@
           </w:tcPr>
           <w:p>
             <w:pPr>
-              <w:pStyle w:val="Normal"/>
-              <w:widowControl w:val="false"/>
-              <w:spacing w:lineRule="auto" w:line="240"/>
+              <w:widowControl w:val="0"/>
+              <w:spacing w:line="240" w:lineRule="auto"/>
               <w:jc w:val="center"/>
               <w:rPr>
                 <w:sz w:val="20"/>
@@ -507,9 +499,8 @@
           </w:tcPr>
           <w:p>
             <w:pPr>
-              <w:pStyle w:val="Normal"/>
-              <w:widowControl w:val="false"/>
-              <w:spacing w:lineRule="auto" w:line="240"/>
+              <w:widowControl w:val="0"/>
+              <w:spacing w:line="240" w:lineRule="auto"/>
               <w:rPr>
                 <w:sz w:val="20"/>
                 <w:szCs w:val="20"/>
@@ -526,7 +517,6 @@
         </w:tc>
       </w:tr>
       <w:tr>
-        <w:trPr/>
         <w:tc>
           <w:tcPr>
             <w:tcW w:w="2588" w:type="dxa"/>
@@ -539,9 +529,8 @@
           </w:tcPr>
           <w:p>
             <w:pPr>
-              <w:pStyle w:val="Normal"/>
-              <w:widowControl w:val="false"/>
-              <w:spacing w:lineRule="auto" w:line="240"/>
+              <w:widowControl w:val="0"/>
+              <w:spacing w:line="240" w:lineRule="auto"/>
               <w:rPr>
                 <w:sz w:val="20"/>
                 <w:szCs w:val="20"/>
@@ -568,9 +557,8 @@
           </w:tcPr>
           <w:p>
             <w:pPr>
-              <w:pStyle w:val="Normal"/>
-              <w:widowControl w:val="false"/>
-              <w:spacing w:lineRule="auto" w:line="240"/>
+              <w:widowControl w:val="0"/>
+              <w:spacing w:line="240" w:lineRule="auto"/>
               <w:rPr>
                 <w:sz w:val="20"/>
                 <w:szCs w:val="20"/>
@@ -597,9 +585,8 @@
           </w:tcPr>
           <w:p>
             <w:pPr>
-              <w:pStyle w:val="Normal"/>
-              <w:widowControl w:val="false"/>
-              <w:spacing w:lineRule="auto" w:line="240"/>
+              <w:widowControl w:val="0"/>
+              <w:spacing w:line="240" w:lineRule="auto"/>
               <w:jc w:val="center"/>
               <w:rPr>
                 <w:sz w:val="20"/>
@@ -627,9 +614,8 @@
           </w:tcPr>
           <w:p>
             <w:pPr>
-              <w:pStyle w:val="Normal"/>
-              <w:widowControl w:val="false"/>
-              <w:spacing w:lineRule="auto" w:line="240"/>
+              <w:widowControl w:val="0"/>
+              <w:spacing w:line="240" w:lineRule="auto"/>
               <w:rPr>
                 <w:sz w:val="20"/>
                 <w:szCs w:val="20"/>
@@ -646,7 +632,6 @@
         </w:tc>
       </w:tr>
       <w:tr>
-        <w:trPr/>
         <w:tc>
           <w:tcPr>
             <w:tcW w:w="2588" w:type="dxa"/>
@@ -659,22 +644,26 @@
           </w:tcPr>
           <w:p>
             <w:pPr>
-              <w:pStyle w:val="Normal"/>
-              <w:widowControl w:val="false"/>
-              <w:spacing w:lineRule="auto" w:line="240"/>
-              <w:rPr>
-                <w:sz w:val="20"/>
-                <w:szCs w:val="20"/>
-              </w:rPr>
-            </w:pPr>
-            <w:bookmarkStart w:id="2" w:name="_GoBack"/>
-            <w:bookmarkEnd w:id="2"/>
-            <w:r>
-              <w:rPr>
-                <w:sz w:val="20"/>
-                <w:szCs w:val="20"/>
-              </w:rPr>
-              <w:t>Victor Oliveira dos Santos</w:t>
+              <w:widowControl w:val="0"/>
+              <w:spacing w:line="240" w:lineRule="auto"/>
+              <w:rPr>
+                <w:sz w:val="20"/>
+                <w:szCs w:val="20"/>
+              </w:rPr>
+            </w:pPr>
+            <w:r>
+              <w:rPr>
+                <w:sz w:val="20"/>
+                <w:szCs w:val="20"/>
+              </w:rPr>
+              <w:t>V</w:t>
+            </w:r>
+            <w:r>
+              <w:rPr>
+                <w:sz w:val="20"/>
+                <w:szCs w:val="20"/>
+              </w:rPr>
+              <w:t>ictor Oliveira dos Santos</w:t>
             </w:r>
           </w:p>
         </w:tc>
@@ -690,9 +679,8 @@
           </w:tcPr>
           <w:p>
             <w:pPr>
-              <w:pStyle w:val="Normal"/>
-              <w:widowControl w:val="false"/>
-              <w:spacing w:lineRule="auto" w:line="240"/>
+              <w:widowControl w:val="0"/>
+              <w:spacing w:line="240" w:lineRule="auto"/>
               <w:rPr>
                 <w:sz w:val="20"/>
                 <w:szCs w:val="20"/>
@@ -719,9 +707,8 @@
           </w:tcPr>
           <w:p>
             <w:pPr>
-              <w:pStyle w:val="Normal"/>
-              <w:widowControl w:val="false"/>
-              <w:spacing w:lineRule="auto" w:line="240"/>
+              <w:widowControl w:val="0"/>
+              <w:spacing w:line="240" w:lineRule="auto"/>
               <w:jc w:val="center"/>
               <w:rPr>
                 <w:sz w:val="20"/>
@@ -749,9 +736,8 @@
           </w:tcPr>
           <w:p>
             <w:pPr>
-              <w:pStyle w:val="Normal"/>
-              <w:widowControl w:val="false"/>
-              <w:spacing w:lineRule="auto" w:line="240"/>
+              <w:widowControl w:val="0"/>
+              <w:spacing w:line="240" w:lineRule="auto"/>
               <w:rPr>
                 <w:sz w:val="20"/>
                 <w:szCs w:val="20"/>
@@ -770,32 +756,22 @@
     </w:tbl>
     <w:p>
       <w:pPr>
-        <w:pStyle w:val="Normal"/>
         <w:rPr>
           <w:b/>
-          <w:b/>
         </w:rPr>
       </w:pPr>
-      <w:r>
-        <w:rPr>
-          <w:b/>
-        </w:rPr>
-      </w:r>
     </w:p>
     <w:p>
       <w:pPr>
         <w:pStyle w:val="Subttulo"/>
-        <w:rPr/>
       </w:pPr>
       <w:r>
-        <w:rPr/>
         <w:t>&lt;Tema Escolhido&gt;</w:t>
       </w:r>
     </w:p>
     <w:tbl>
       <w:tblPr>
         <w:tblW w:w="9639" w:type="dxa"/>
-        <w:jc w:val="left"/>
         <w:tblInd w:w="92" w:type="dxa"/>
         <w:tblCellMar>
           <w:top w:w="100" w:type="dxa"/>
@@ -803,13 +779,12 @@
           <w:bottom w:w="100" w:type="dxa"/>
           <w:right w:w="100" w:type="dxa"/>
         </w:tblCellMar>
-        <w:tblLook w:val="0600" w:noHBand="1" w:noVBand="1" w:firstColumn="0" w:lastRow="0" w:lastColumn="0" w:firstRow="0"/>
+        <w:tblLook w:val="0600" w:firstRow="0" w:lastRow="0" w:firstColumn="0" w:lastColumn="0" w:noHBand="1" w:noVBand="1"/>
       </w:tblPr>
       <w:tblGrid>
         <w:gridCol w:w="9639"/>
       </w:tblGrid>
       <w:tr>
-        <w:trPr/>
         <w:tc>
           <w:tcPr>
             <w:tcW w:w="9639" w:type="dxa"/>
@@ -819,12 +794,11 @@
               <w:bottom w:val="single" w:sz="8" w:space="0" w:color="FF9900"/>
               <w:right w:val="single" w:sz="8" w:space="0" w:color="FF9900"/>
             </w:tcBorders>
-            <w:shd w:color="auto" w:fill="F9CB9C" w:val="clear"/>
-          </w:tcPr>
-          <w:p>
-            <w:pPr>
-              <w:pStyle w:val="Normal"/>
-              <w:spacing w:lineRule="auto" w:line="240"/>
+            <w:shd w:val="clear" w:color="auto" w:fill="F9CB9C"/>
+          </w:tcPr>
+          <w:p>
+            <w:pPr>
+              <w:spacing w:line="240" w:lineRule="auto"/>
               <w:rPr>
                 <w:sz w:val="20"/>
                 <w:szCs w:val="20"/>
@@ -841,7 +815,6 @@
         </w:tc>
       </w:tr>
       <w:tr>
-        <w:trPr/>
         <w:tc>
           <w:tcPr>
             <w:tcW w:w="9639" w:type="dxa"/>
@@ -855,21 +828,12 @@
           <w:p>
             <w:pPr>
               <w:pStyle w:val="Textoprformatado"/>
-              <w:widowControl w:val="false"/>
-              <w:spacing w:lineRule="auto" w:line="240"/>
-              <w:rPr>
-                <w:sz w:val="20"/>
-                <w:szCs w:val="20"/>
-              </w:rPr>
-            </w:pPr>
-            <w:r>
-              <w:rPr>
-                <w:rFonts w:eastAsia="Arial" w:cs="Arial" w:ascii="Arial" w:hAnsi="Arial"/>
-                <w:color w:val="auto"/>
-                <w:kern w:val="0"/>
-                <w:sz w:val="20"/>
-                <w:szCs w:val="20"/>
-                <w:lang w:val="pt-BR" w:eastAsia="pt-BR" w:bidi="ar-SA"/>
+              <w:widowControl w:val="0"/>
+              <w:spacing w:line="240" w:lineRule="auto"/>
+            </w:pPr>
+            <w:r>
+              <w:rPr>
+                <w:rFonts w:ascii="Arial" w:eastAsia="Arial" w:hAnsi="Arial" w:cs="Arial"/>
               </w:rPr>
               <w:t>Sistema operacional para aplicações IOT</w:t>
             </w:r>
@@ -877,141 +841,499 @@
         </w:tc>
       </w:tr>
     </w:tbl>
+    <w:p/>
+    <w:p/>
     <w:p>
       <w:pPr>
-        <w:pStyle w:val="Normal"/>
-        <w:rPr/>
+        <w:pStyle w:val="Subttulo"/>
       </w:pPr>
       <w:r>
-        <w:rPr/>
+        <w:t>&lt;Escopo do Projeto&gt;</w:t>
       </w:r>
     </w:p>
     <w:p>
       <w:pPr>
-        <w:pStyle w:val="Normal"/>
-        <w:rPr/>
+        <w:spacing w:line="360" w:lineRule="auto"/>
+        <w:rPr>
+          <w:rFonts w:ascii="Times New Roman" w:hAnsi="Times New Roman" w:cs="Times New Roman"/>
+          <w:sz w:val="24"/>
+          <w:szCs w:val="24"/>
+        </w:rPr>
       </w:pPr>
       <w:r>
-        <w:rPr/>
+        <w:rPr>
+          <w:sz w:val="24"/>
+          <w:szCs w:val="24"/>
+        </w:rPr>
+        <w:tab/>
+      </w:r>
+      <w:r>
+        <w:rPr>
+          <w:sz w:val="24"/>
+          <w:szCs w:val="24"/>
+        </w:rPr>
+        <w:tab/>
+      </w:r>
+      <w:r>
+        <w:rPr>
+          <w:sz w:val="24"/>
+          <w:szCs w:val="24"/>
+        </w:rPr>
+        <w:tab/>
+      </w:r>
+      <w:r>
+        <w:rPr>
+          <w:sz w:val="24"/>
+          <w:szCs w:val="24"/>
+        </w:rPr>
+        <w:tab/>
+      </w:r>
+      <w:r>
+        <w:rPr>
+          <w:sz w:val="24"/>
+          <w:szCs w:val="24"/>
+        </w:rPr>
+        <w:tab/>
+      </w:r>
+      <w:r>
+        <w:rPr>
+          <w:sz w:val="24"/>
+          <w:szCs w:val="24"/>
+        </w:rPr>
+        <w:tab/>
+      </w:r>
+      <w:r>
+        <w:rPr>
+          <w:sz w:val="24"/>
+          <w:szCs w:val="24"/>
+        </w:rPr>
+        <w:tab/>
+      </w:r>
+      <w:r>
+        <w:rPr>
+          <w:sz w:val="24"/>
+          <w:szCs w:val="24"/>
+        </w:rPr>
+        <w:tab/>
+      </w:r>
+      <w:r>
+        <w:rPr>
+          <w:sz w:val="24"/>
+          <w:szCs w:val="24"/>
+        </w:rPr>
+        <w:tab/>
+      </w:r>
+      <w:r>
+        <w:rPr>
+          <w:sz w:val="24"/>
+          <w:szCs w:val="24"/>
+        </w:rPr>
+        <w:t xml:space="preserve">          </w:t>
+      </w:r>
+      <w:r>
+        <w:rPr>
+          <w:rFonts w:ascii="Times New Roman" w:hAnsi="Times New Roman" w:cs="Times New Roman"/>
+          <w:sz w:val="24"/>
+          <w:szCs w:val="24"/>
+        </w:rPr>
+        <w:t xml:space="preserve">O sistema operacional para IOT: </w:t>
+      </w:r>
+      <w:proofErr w:type="spellStart"/>
+      <w:r>
+        <w:rPr>
+          <w:rFonts w:ascii="Times New Roman" w:hAnsi="Times New Roman" w:cs="Times New Roman"/>
+          <w:sz w:val="24"/>
+          <w:szCs w:val="24"/>
+        </w:rPr>
+        <w:t>MindSphere</w:t>
+      </w:r>
+      <w:proofErr w:type="spellEnd"/>
+      <w:r>
+        <w:rPr>
+          <w:rFonts w:ascii="Times New Roman" w:hAnsi="Times New Roman" w:cs="Times New Roman"/>
+          <w:sz w:val="24"/>
+          <w:szCs w:val="24"/>
+        </w:rPr>
+        <w:t xml:space="preserve"> foi desenvolvido pela empresa Siemens AG. Essa empresa foi fundada em 1847 pelo alemão Ernst Werner von Siemens e tem </w:t>
+      </w:r>
+      <w:r>
+        <w:rPr>
+          <w:rFonts w:ascii="Times New Roman" w:hAnsi="Times New Roman" w:cs="Times New Roman"/>
+          <w:sz w:val="24"/>
+          <w:szCs w:val="24"/>
+        </w:rPr>
+        <w:t>os seus principais escritórios em Berlim, Munique e Erlangen, ambas cidades alemãs</w:t>
+      </w:r>
+      <w:r>
+        <w:rPr>
+          <w:rFonts w:ascii="Times New Roman" w:hAnsi="Times New Roman" w:cs="Times New Roman"/>
+          <w:sz w:val="24"/>
+          <w:szCs w:val="24"/>
+        </w:rPr>
+        <w:t>. Estima-se que cerca de 380.000 pessoas trabalhem nessa empresa, sendo divididas em milhares de filiais espalhadas pelo mundo</w:t>
+      </w:r>
+      <w:r>
+        <w:rPr>
+          <w:rFonts w:ascii="Times New Roman" w:hAnsi="Times New Roman" w:cs="Times New Roman"/>
+          <w:sz w:val="24"/>
+          <w:szCs w:val="24"/>
+        </w:rPr>
+        <w:t xml:space="preserve"> (Siemens Healthcare, Siemens </w:t>
+      </w:r>
+      <w:proofErr w:type="spellStart"/>
+      <w:r>
+        <w:rPr>
+          <w:rFonts w:ascii="Times New Roman" w:hAnsi="Times New Roman" w:cs="Times New Roman"/>
+          <w:sz w:val="24"/>
+          <w:szCs w:val="24"/>
+        </w:rPr>
+        <w:t>Gamesa</w:t>
+      </w:r>
+      <w:proofErr w:type="spellEnd"/>
+      <w:r>
+        <w:rPr>
+          <w:rFonts w:ascii="Times New Roman" w:hAnsi="Times New Roman" w:cs="Times New Roman"/>
+          <w:sz w:val="24"/>
+          <w:szCs w:val="24"/>
+        </w:rPr>
+        <w:t xml:space="preserve"> </w:t>
+      </w:r>
+      <w:proofErr w:type="spellStart"/>
+      <w:r>
+        <w:rPr>
+          <w:rFonts w:ascii="Times New Roman" w:hAnsi="Times New Roman" w:cs="Times New Roman"/>
+          <w:sz w:val="24"/>
+          <w:szCs w:val="24"/>
+        </w:rPr>
+        <w:t>Corporación</w:t>
+      </w:r>
+      <w:proofErr w:type="spellEnd"/>
+      <w:r>
+        <w:rPr>
+          <w:rFonts w:ascii="Times New Roman" w:hAnsi="Times New Roman" w:cs="Times New Roman"/>
+          <w:sz w:val="24"/>
+          <w:szCs w:val="24"/>
+        </w:rPr>
+        <w:t xml:space="preserve"> Tecnológica, Siemens </w:t>
+      </w:r>
+      <w:proofErr w:type="spellStart"/>
+      <w:r>
+        <w:rPr>
+          <w:rFonts w:ascii="Times New Roman" w:hAnsi="Times New Roman" w:cs="Times New Roman"/>
+          <w:sz w:val="24"/>
+          <w:szCs w:val="24"/>
+        </w:rPr>
+        <w:t>Mobility</w:t>
+      </w:r>
+      <w:proofErr w:type="spellEnd"/>
+      <w:r>
+        <w:rPr>
+          <w:rFonts w:ascii="Times New Roman" w:hAnsi="Times New Roman" w:cs="Times New Roman"/>
+          <w:sz w:val="24"/>
+          <w:szCs w:val="24"/>
+        </w:rPr>
+        <w:t xml:space="preserve">, </w:t>
+      </w:r>
+      <w:proofErr w:type="spellStart"/>
+      <w:r>
+        <w:rPr>
+          <w:rFonts w:ascii="Times New Roman" w:hAnsi="Times New Roman" w:cs="Times New Roman"/>
+          <w:sz w:val="24"/>
+          <w:szCs w:val="24"/>
+        </w:rPr>
+        <w:t>Mendix</w:t>
+      </w:r>
+      <w:proofErr w:type="spellEnd"/>
+      <w:r>
+        <w:rPr>
+          <w:rFonts w:ascii="Times New Roman" w:hAnsi="Times New Roman" w:cs="Times New Roman"/>
+          <w:sz w:val="24"/>
+          <w:szCs w:val="24"/>
+        </w:rPr>
+        <w:t>, Siemens PLM Software)</w:t>
+      </w:r>
+      <w:r>
+        <w:rPr>
+          <w:rFonts w:ascii="Times New Roman" w:hAnsi="Times New Roman" w:cs="Times New Roman"/>
+          <w:sz w:val="24"/>
+          <w:szCs w:val="24"/>
+        </w:rPr>
+        <w:t xml:space="preserve">. Desde a sua fundação a Siemens já produziu os mais diversos produtos, </w:t>
+      </w:r>
+      <w:r>
+        <w:rPr>
+          <w:rFonts w:ascii="Times New Roman" w:hAnsi="Times New Roman" w:cs="Times New Roman"/>
+          <w:sz w:val="24"/>
+          <w:szCs w:val="24"/>
+        </w:rPr>
+        <w:t xml:space="preserve">dentre eles </w:t>
+      </w:r>
+      <w:r>
+        <w:rPr>
+          <w:rFonts w:ascii="Times New Roman" w:hAnsi="Times New Roman" w:cs="Times New Roman"/>
+          <w:sz w:val="24"/>
+          <w:szCs w:val="24"/>
+        </w:rPr>
+        <w:t>rádios, televis</w:t>
+      </w:r>
+      <w:r>
+        <w:rPr>
+          <w:rFonts w:ascii="Times New Roman" w:hAnsi="Times New Roman" w:cs="Times New Roman"/>
+          <w:sz w:val="24"/>
+          <w:szCs w:val="24"/>
+        </w:rPr>
+        <w:t xml:space="preserve">ões, </w:t>
+      </w:r>
+      <w:r>
+        <w:rPr>
+          <w:rFonts w:ascii="Times New Roman" w:hAnsi="Times New Roman" w:cs="Times New Roman"/>
+          <w:sz w:val="24"/>
+          <w:szCs w:val="24"/>
+        </w:rPr>
+        <w:t xml:space="preserve">microscópios eletrônicos, computadores, máquinas de lavar roupa, veículos ferroviários, e nos últimos anos vem atuando na fabricação de softwares como sistemas de automação, softwares utilizados em indústrias, controles industriais (SIRIUS), suprimentos de energia, entre outros produtos. Estima-se que </w:t>
+      </w:r>
+      <w:r>
+        <w:rPr>
+          <w:rFonts w:ascii="Times New Roman" w:hAnsi="Times New Roman" w:cs="Times New Roman"/>
+          <w:sz w:val="24"/>
+          <w:szCs w:val="24"/>
+        </w:rPr>
+        <w:t xml:space="preserve">a receita da Siemens AG, seja aproximadamente 83 bilhões, tendo como principais parceiros e serviços, Hong Kong, China, </w:t>
+      </w:r>
+      <w:proofErr w:type="spellStart"/>
+      <w:r>
+        <w:rPr>
+          <w:rFonts w:ascii="Times New Roman" w:hAnsi="Times New Roman" w:cs="Times New Roman"/>
+          <w:sz w:val="24"/>
+          <w:szCs w:val="24"/>
+        </w:rPr>
+        <w:t>Lesotho</w:t>
+      </w:r>
+      <w:proofErr w:type="spellEnd"/>
+      <w:r>
+        <w:rPr>
+          <w:rFonts w:ascii="Times New Roman" w:hAnsi="Times New Roman" w:cs="Times New Roman"/>
+          <w:sz w:val="24"/>
+          <w:szCs w:val="24"/>
+        </w:rPr>
+        <w:t xml:space="preserve">, </w:t>
+      </w:r>
+      <w:proofErr w:type="spellStart"/>
+      <w:r>
+        <w:rPr>
+          <w:rFonts w:ascii="Times New Roman" w:hAnsi="Times New Roman" w:cs="Times New Roman"/>
+          <w:sz w:val="24"/>
+          <w:szCs w:val="24"/>
+        </w:rPr>
+        <w:t>Mexico</w:t>
+      </w:r>
+      <w:proofErr w:type="spellEnd"/>
+      <w:r>
+        <w:rPr>
+          <w:rFonts w:ascii="Times New Roman" w:hAnsi="Times New Roman" w:cs="Times New Roman"/>
+          <w:sz w:val="24"/>
+          <w:szCs w:val="24"/>
+        </w:rPr>
+        <w:t>, Montenegro e Macedônia do norte.</w:t>
       </w:r>
     </w:p>
     <w:p>
       <w:pPr>
-        <w:pStyle w:val="Subttulo"/>
-        <w:rPr/>
+        <w:spacing w:line="360" w:lineRule="auto"/>
+        <w:rPr>
+          <w:rFonts w:ascii="Times New Roman" w:hAnsi="Times New Roman" w:cs="Times New Roman"/>
+          <w:sz w:val="24"/>
+          <w:szCs w:val="24"/>
+        </w:rPr>
       </w:pPr>
       <w:r>
-        <w:rPr/>
-        <w:t>&lt;Escopo do Projeto&gt;</w:t>
+        <w:rPr>
+          <w:rFonts w:ascii="Times New Roman" w:hAnsi="Times New Roman" w:cs="Times New Roman"/>
+          <w:sz w:val="24"/>
+          <w:szCs w:val="24"/>
+        </w:rPr>
+        <w:t xml:space="preserve">O cliente que solicitar a implantação do </w:t>
+      </w:r>
+      <w:proofErr w:type="spellStart"/>
+      <w:r>
+        <w:rPr>
+          <w:rFonts w:ascii="Times New Roman" w:hAnsi="Times New Roman" w:cs="Times New Roman"/>
+          <w:sz w:val="24"/>
+          <w:szCs w:val="24"/>
+        </w:rPr>
+        <w:t>MindSphere</w:t>
+      </w:r>
+      <w:proofErr w:type="spellEnd"/>
+      <w:r>
+        <w:rPr>
+          <w:rFonts w:ascii="Times New Roman" w:hAnsi="Times New Roman" w:cs="Times New Roman"/>
+          <w:sz w:val="24"/>
+          <w:szCs w:val="24"/>
+        </w:rPr>
+        <w:t xml:space="preserve">, estará pensando na questão de automatização de processos referente </w:t>
+      </w:r>
+      <w:proofErr w:type="gramStart"/>
+      <w:r>
+        <w:rPr>
+          <w:rFonts w:ascii="Times New Roman" w:hAnsi="Times New Roman" w:cs="Times New Roman"/>
+          <w:sz w:val="24"/>
+          <w:szCs w:val="24"/>
+        </w:rPr>
+        <w:t>à</w:t>
+      </w:r>
+      <w:proofErr w:type="gramEnd"/>
+      <w:r>
+        <w:rPr>
+          <w:rFonts w:ascii="Times New Roman" w:hAnsi="Times New Roman" w:cs="Times New Roman"/>
+          <w:sz w:val="24"/>
+          <w:szCs w:val="24"/>
+        </w:rPr>
+        <w:t xml:space="preserve"> aplicações em </w:t>
+      </w:r>
+      <w:proofErr w:type="spellStart"/>
+      <w:r>
+        <w:rPr>
+          <w:rFonts w:ascii="Times New Roman" w:hAnsi="Times New Roman" w:cs="Times New Roman"/>
+          <w:sz w:val="24"/>
+          <w:szCs w:val="24"/>
+        </w:rPr>
+        <w:t>Iot</w:t>
+      </w:r>
+      <w:proofErr w:type="spellEnd"/>
+      <w:r>
+        <w:rPr>
+          <w:rFonts w:ascii="Times New Roman" w:hAnsi="Times New Roman" w:cs="Times New Roman"/>
+          <w:sz w:val="24"/>
+          <w:szCs w:val="24"/>
+        </w:rPr>
+        <w:t xml:space="preserve">. O cliente espera que o sistema não tenha </w:t>
+      </w:r>
+      <w:proofErr w:type="spellStart"/>
+      <w:r>
+        <w:rPr>
+          <w:rFonts w:ascii="Times New Roman" w:hAnsi="Times New Roman" w:cs="Times New Roman"/>
+          <w:sz w:val="24"/>
+          <w:szCs w:val="24"/>
+        </w:rPr>
+        <w:t>delays</w:t>
+      </w:r>
+      <w:proofErr w:type="spellEnd"/>
+      <w:r>
+        <w:rPr>
+          <w:rFonts w:ascii="Times New Roman" w:hAnsi="Times New Roman" w:cs="Times New Roman"/>
+          <w:sz w:val="24"/>
+          <w:szCs w:val="24"/>
+        </w:rPr>
+        <w:t xml:space="preserve"> e que as aplicações estejam atuando em comunicação assíncrona, onde a comunicação entre servidores </w:t>
+      </w:r>
+      <w:r>
+        <w:rPr>
+          <w:rFonts w:ascii="Times New Roman" w:hAnsi="Times New Roman" w:cs="Times New Roman"/>
+          <w:sz w:val="24"/>
+          <w:szCs w:val="24"/>
+        </w:rPr>
+        <w:lastRenderedPageBreak/>
+        <w:t xml:space="preserve">físicos e de nuvem possam funcionar de uma maneira desejável, com gastos menores e em escala maior, uma vez que, o </w:t>
+      </w:r>
+      <w:proofErr w:type="spellStart"/>
+      <w:r>
+        <w:rPr>
+          <w:rFonts w:ascii="Times New Roman" w:hAnsi="Times New Roman" w:cs="Times New Roman"/>
+          <w:sz w:val="24"/>
+          <w:szCs w:val="24"/>
+        </w:rPr>
+        <w:t>MindSphere</w:t>
+      </w:r>
+      <w:proofErr w:type="spellEnd"/>
+      <w:r>
+        <w:rPr>
+          <w:rFonts w:ascii="Times New Roman" w:hAnsi="Times New Roman" w:cs="Times New Roman"/>
+          <w:sz w:val="24"/>
+          <w:szCs w:val="24"/>
+        </w:rPr>
+        <w:t xml:space="preserve"> é pensado em soluções industriais.</w:t>
       </w:r>
     </w:p>
     <w:p>
       <w:pPr>
-        <w:pStyle w:val="Normal"/>
         <w:jc w:val="both"/>
         <w:rPr>
           <w:sz w:val="24"/>
           <w:szCs w:val="24"/>
         </w:rPr>
       </w:pPr>
-      <w:r>
-        <w:rPr>
-          <w:sz w:val="24"/>
-          <w:szCs w:val="24"/>
-        </w:rPr>
-        <w:tab/>
-        <w:tab/>
-        <w:tab/>
-        <w:tab/>
-        <w:tab/>
-        <w:tab/>
-        <w:tab/>
-        <w:tab/>
-        <w:tab/>
-        <w:t xml:space="preserve">          Nosso grupo optou por um tema relacionado com Internet das Coisas por ser algo que deve estar presente em uma sociedade futura, que pode reduzir custos, otimizar tarefas e que pode revolucionar as empresas e o modo de vida das pessoas. Por ser um assunto que cresce cada vez mais, podemos nos </w:t>
-      </w:r>
-      <w:r>
-        <w:rPr>
-          <w:sz w:val="24"/>
-          <w:szCs w:val="24"/>
-        </w:rPr>
-        <w:t>aproximar</w:t>
-      </w:r>
-      <w:r>
-        <w:rPr>
-          <w:sz w:val="24"/>
-          <w:szCs w:val="24"/>
-        </w:rPr>
-        <w:t xml:space="preserve"> </w:t>
-      </w:r>
-      <w:r>
-        <w:rPr>
-          <w:sz w:val="24"/>
-          <w:szCs w:val="24"/>
-        </w:rPr>
-        <w:t>d</w:t>
-      </w:r>
-      <w:r>
-        <w:rPr>
-          <w:sz w:val="24"/>
-          <w:szCs w:val="24"/>
-        </w:rPr>
-        <w:t>esse tema de uma forma mais aprofundada e poder realizar a engenharia reversa pode trazer um aprendizado ao coletivo.</w:t>
-      </w:r>
     </w:p>
     <w:sectPr>
-      <w:footerReference w:type="default" r:id="rId2"/>
-      <w:type w:val="nextPage"/>
+      <w:footerReference w:type="default" r:id="rId6"/>
       <w:pgSz w:w="11906" w:h="16838"/>
-      <w:pgMar w:left="850" w:right="1440" w:header="0" w:top="850" w:footer="720" w:bottom="850" w:gutter="0"/>
-      <w:pgNumType w:start="1" w:fmt="decimal"/>
-      <w:formProt w:val="false"/>
-      <w:textDirection w:val="lrTb"/>
-      <w:docGrid w:type="default" w:linePitch="100" w:charSpace="4096"/>
+      <w:pgMar w:top="850" w:right="1440" w:bottom="850" w:left="850" w:header="0" w:footer="720" w:gutter="0"/>
+      <w:pgNumType w:start="1"/>
+      <w:cols w:space="720"/>
+      <w:formProt w:val="0"/>
+      <w:docGrid w:linePitch="100" w:charSpace="4096"/>
     </w:sectPr>
   </w:body>
 </w:document>
 </file>
 
+<file path=word/endnotes.xml><?xml version="1.0" encoding="utf-8"?>
+<w:endnotes xmlns:wpc="http://schemas.microsoft.com/office/word/2010/wordprocessingCanvas" xmlns:cx="http://schemas.microsoft.com/office/drawing/2014/chartex" xmlns:cx1="http://schemas.microsoft.com/office/drawing/2015/9/8/chartex" xmlns:cx2="http://schemas.microsoft.com/office/drawing/2015/10/21/chartex" xmlns:cx3="http://schemas.microsoft.com/office/drawing/2016/5/9/chartex" xmlns:cx4="http://schemas.microsoft.com/office/drawing/2016/5/10/chartex" xmlns:cx5="http://schemas.microsoft.com/office/drawing/2016/5/11/chartex" xmlns:cx6="http://schemas.microsoft.com/office/drawing/2016/5/12/chartex" xmlns:cx7="http://schemas.microsoft.com/office/drawing/2016/5/13/chartex" xmlns:cx8="http://schemas.microsoft.com/office/drawing/2016/5/14/chartex" xmlns:mc="http://schemas.openxmlformats.org/markup-compatibility/2006" xmlns:aink="http://schemas.microsoft.com/office/drawing/2016/ink" xmlns:am3d="http://schemas.microsoft.com/office/drawing/2017/model3d" xmlns:o="urn:schemas-microsoft-com:office:office" xmlns:r="http://schemas.openxmlformats.org/officeDocument/2006/relationships" xmlns:m="http://schemas.openxmlformats.org/officeDocument/2006/math" xmlns:v="urn:schemas-microsoft-com:vml" xmlns:wp14="http://schemas.microsoft.com/office/word/2010/wordprocessingDrawing" xmlns:wp="http://schemas.openxmlformats.org/drawingml/2006/wordprocessingDrawing" xmlns:w10="urn:schemas-microsoft-com:office:word" xmlns:w="http://schemas.openxmlformats.org/wordprocessingml/2006/main" xmlns:w14="http://schemas.microsoft.com/office/word/2010/wordml" xmlns:w15="http://schemas.microsoft.com/office/word/2012/wordml" xmlns:w16cex="http://schemas.microsoft.com/office/word/2018/wordml/cex" xmlns:w16cid="http://schemas.microsoft.com/office/word/2016/wordml/cid" xmlns:w16="http://schemas.microsoft.com/office/word/2018/wordml" xmlns:w16se="http://schemas.microsoft.com/office/word/2015/wordml/symex" xmlns:wpg="http://schemas.microsoft.com/office/word/2010/wordprocessingGroup" xmlns:wpi="http://schemas.microsoft.com/office/word/2010/wordprocessingInk" xmlns:wne="http://schemas.microsoft.com/office/word/2006/wordml" xmlns:wps="http://schemas.microsoft.com/office/word/2010/wordprocessingShape" mc:Ignorable="w14 w15 w16se w16cid w16 w16cex wp14">
+  <w:endnote w:type="separator" w:id="-1">
+    <w:p>
+      <w:pPr>
+        <w:spacing w:line="240" w:lineRule="auto"/>
+      </w:pPr>
+      <w:r>
+        <w:separator/>
+      </w:r>
+    </w:p>
+  </w:endnote>
+  <w:endnote w:type="continuationSeparator" w:id="0">
+    <w:p>
+      <w:pPr>
+        <w:spacing w:line="240" w:lineRule="auto"/>
+      </w:pPr>
+      <w:r>
+        <w:continuationSeparator/>
+      </w:r>
+    </w:p>
+  </w:endnote>
+</w:endnotes>
+</file>
+
 <file path=word/footer1.xml><?xml version="1.0" encoding="utf-8"?>
-<w:ftr xmlns:o="urn:schemas-microsoft-com:office:office" xmlns:r="http://schemas.openxmlformats.org/officeDocument/2006/relationships" xmlns:v="urn:schemas-microsoft-com:vml" xmlns:w="http://schemas.openxmlformats.org/wordprocessingml/2006/main" xmlns:w10="urn:schemas-microsoft-com:office:word" xmlns:wp="http://schemas.openxmlformats.org/drawingml/2006/wordprocessingDrawing" xmlns:wps="http://schemas.microsoft.com/office/word/2010/wordprocessingShape" xmlns:wpg="http://schemas.microsoft.com/office/word/2010/wordprocessingGroup" xmlns:mc="http://schemas.openxmlformats.org/markup-compatibility/2006" xmlns:wp14="http://schemas.microsoft.com/office/word/2010/wordprocessingDrawing" xmlns:w14="http://schemas.microsoft.com/office/word/2010/wordml" mc:Ignorable="w14 wp14">
+<w:ftr xmlns:wpc="http://schemas.microsoft.com/office/word/2010/wordprocessingCanvas" xmlns:cx="http://schemas.microsoft.com/office/drawing/2014/chartex" xmlns:cx1="http://schemas.microsoft.com/office/drawing/2015/9/8/chartex" xmlns:cx2="http://schemas.microsoft.com/office/drawing/2015/10/21/chartex" xmlns:cx3="http://schemas.microsoft.com/office/drawing/2016/5/9/chartex" xmlns:cx4="http://schemas.microsoft.com/office/drawing/2016/5/10/chartex" xmlns:cx5="http://schemas.microsoft.com/office/drawing/2016/5/11/chartex" xmlns:cx6="http://schemas.microsoft.com/office/drawing/2016/5/12/chartex" xmlns:cx7="http://schemas.microsoft.com/office/drawing/2016/5/13/chartex" xmlns:cx8="http://schemas.microsoft.com/office/drawing/2016/5/14/chartex" xmlns:mc="http://schemas.openxmlformats.org/markup-compatibility/2006" xmlns:aink="http://schemas.microsoft.com/office/drawing/2016/ink" xmlns:am3d="http://schemas.microsoft.com/office/drawing/2017/model3d" xmlns:o="urn:schemas-microsoft-com:office:office" xmlns:r="http://schemas.openxmlformats.org/officeDocument/2006/relationships" xmlns:m="http://schemas.openxmlformats.org/officeDocument/2006/math" xmlns:v="urn:schemas-microsoft-com:vml" xmlns:wp14="http://schemas.microsoft.com/office/word/2010/wordprocessingDrawing" xmlns:wp="http://schemas.openxmlformats.org/drawingml/2006/wordprocessingDrawing" xmlns:w10="urn:schemas-microsoft-com:office:word" xmlns:w="http://schemas.openxmlformats.org/wordprocessingml/2006/main" xmlns:w14="http://schemas.microsoft.com/office/word/2010/wordml" xmlns:w15="http://schemas.microsoft.com/office/word/2012/wordml" xmlns:w16cex="http://schemas.microsoft.com/office/word/2018/wordml/cex" xmlns:w16cid="http://schemas.microsoft.com/office/word/2016/wordml/cid" xmlns:w16="http://schemas.microsoft.com/office/word/2018/wordml" xmlns:w16se="http://schemas.microsoft.com/office/word/2015/wordml/symex" xmlns:wpg="http://schemas.microsoft.com/office/word/2010/wordprocessingGroup" xmlns:wpi="http://schemas.microsoft.com/office/word/2010/wordprocessingInk" xmlns:wne="http://schemas.microsoft.com/office/word/2006/wordml" xmlns:wps="http://schemas.microsoft.com/office/word/2010/wordprocessingShape" mc:Ignorable="w14 w15 w16se w16cid w16 w16cex wp14">
   <w:sdt>
     <w:sdtPr>
+      <w:id w:val="659289743"/>
       <w:docPartObj>
         <w:docPartGallery w:val="Page Numbers (Bottom of Page)"/>
-        <w:docPartUnique w:val="true"/>
+        <w:docPartUnique/>
       </w:docPartObj>
-      <w:id w:val="659289743"/>
     </w:sdtPr>
+    <w:sdtEndPr/>
     <w:sdtContent>
       <w:p>
         <w:pPr>
           <w:pStyle w:val="Rodap"/>
           <w:jc w:val="right"/>
-          <w:rPr/>
         </w:pPr>
         <w:r>
-          <w:rPr/>
           <w:t xml:space="preserve">Declaração do Escopo OPE - </w:t>
         </w:r>
         <w:r>
-          <w:rPr/>
           <w:fldChar w:fldCharType="begin"/>
         </w:r>
         <w:r>
-          <w:rPr/>
-          <w:instrText> PAGE </w:instrText>
+          <w:instrText>PAGE</w:instrText>
         </w:r>
         <w:r>
-          <w:rPr/>
           <w:fldChar w:fldCharType="separate"/>
         </w:r>
         <w:r>
-          <w:rPr/>
           <w:t>1</w:t>
         </w:r>
         <w:r>
-          <w:rPr/>
           <w:fldChar w:fldCharType="end"/>
         </w:r>
       </w:p>
@@ -1020,196 +1342,447 @@
   <w:p>
     <w:pPr>
       <w:pStyle w:val="Rodap"/>
-      <w:rPr/>
     </w:pPr>
-    <w:r>
-      <w:rPr/>
-    </w:r>
   </w:p>
 </w:ftr>
 </file>
 
+<file path=word/footnotes.xml><?xml version="1.0" encoding="utf-8"?>
+<w:footnotes xmlns:wpc="http://schemas.microsoft.com/office/word/2010/wordprocessingCanvas" xmlns:cx="http://schemas.microsoft.com/office/drawing/2014/chartex" xmlns:cx1="http://schemas.microsoft.com/office/drawing/2015/9/8/chartex" xmlns:cx2="http://schemas.microsoft.com/office/drawing/2015/10/21/chartex" xmlns:cx3="http://schemas.microsoft.com/office/drawing/2016/5/9/chartex" xmlns:cx4="http://schemas.microsoft.com/office/drawing/2016/5/10/chartex" xmlns:cx5="http://schemas.microsoft.com/office/drawing/2016/5/11/chartex" xmlns:cx6="http://schemas.microsoft.com/office/drawing/2016/5/12/chartex" xmlns:cx7="http://schemas.microsoft.com/office/drawing/2016/5/13/chartex" xmlns:cx8="http://schemas.microsoft.com/office/drawing/2016/5/14/chartex" xmlns:mc="http://schemas.openxmlformats.org/markup-compatibility/2006" xmlns:aink="http://schemas.microsoft.com/office/drawing/2016/ink" xmlns:am3d="http://schemas.microsoft.com/office/drawing/2017/model3d" xmlns:o="urn:schemas-microsoft-com:office:office" xmlns:r="http://schemas.openxmlformats.org/officeDocument/2006/relationships" xmlns:m="http://schemas.openxmlformats.org/officeDocument/2006/math" xmlns:v="urn:schemas-microsoft-com:vml" xmlns:wp14="http://schemas.microsoft.com/office/word/2010/wordprocessingDrawing" xmlns:wp="http://schemas.openxmlformats.org/drawingml/2006/wordprocessingDrawing" xmlns:w10="urn:schemas-microsoft-com:office:word" xmlns:w="http://schemas.openxmlformats.org/wordprocessingml/2006/main" xmlns:w14="http://schemas.microsoft.com/office/word/2010/wordml" xmlns:w15="http://schemas.microsoft.com/office/word/2012/wordml" xmlns:w16cex="http://schemas.microsoft.com/office/word/2018/wordml/cex" xmlns:w16cid="http://schemas.microsoft.com/office/word/2016/wordml/cid" xmlns:w16="http://schemas.microsoft.com/office/word/2018/wordml" xmlns:w16se="http://schemas.microsoft.com/office/word/2015/wordml/symex" xmlns:wpg="http://schemas.microsoft.com/office/word/2010/wordprocessingGroup" xmlns:wpi="http://schemas.microsoft.com/office/word/2010/wordprocessingInk" xmlns:wne="http://schemas.microsoft.com/office/word/2006/wordml" xmlns:wps="http://schemas.microsoft.com/office/word/2010/wordprocessingShape" mc:Ignorable="w14 w15 w16se w16cid w16 w16cex wp14">
+  <w:footnote w:type="separator" w:id="-1">
+    <w:p>
+      <w:pPr>
+        <w:spacing w:line="240" w:lineRule="auto"/>
+      </w:pPr>
+      <w:r>
+        <w:separator/>
+      </w:r>
+    </w:p>
+  </w:footnote>
+  <w:footnote w:type="continuationSeparator" w:id="0">
+    <w:p>
+      <w:pPr>
+        <w:spacing w:line="240" w:lineRule="auto"/>
+      </w:pPr>
+      <w:r>
+        <w:continuationSeparator/>
+      </w:r>
+    </w:p>
+  </w:footnote>
+</w:footnotes>
+</file>
+
 <file path=word/styles.xml><?xml version="1.0" encoding="utf-8"?>
-<w:styles xmlns:w="http://schemas.openxmlformats.org/wordprocessingml/2006/main" xmlns:w14="http://schemas.microsoft.com/office/word/2010/wordml" xmlns:mc="http://schemas.openxmlformats.org/markup-compatibility/2006" mc:Ignorable="w14">
+<w:styles xmlns:mc="http://schemas.openxmlformats.org/markup-compatibility/2006" xmlns:r="http://schemas.openxmlformats.org/officeDocument/2006/relationships" xmlns:w="http://schemas.openxmlformats.org/wordprocessingml/2006/main" xmlns:w14="http://schemas.microsoft.com/office/word/2010/wordml" xmlns:w15="http://schemas.microsoft.com/office/word/2012/wordml" xmlns:w16cex="http://schemas.microsoft.com/office/word/2018/wordml/cex" xmlns:w16cid="http://schemas.microsoft.com/office/word/2016/wordml/cid" xmlns:w16="http://schemas.microsoft.com/office/word/2018/wordml" xmlns:w16se="http://schemas.microsoft.com/office/word/2015/wordml/symex" mc:Ignorable="w14 w15 w16se w16cid w16 w16cex">
   <w:docDefaults>
     <w:rPrDefault>
       <w:rPr>
-        <w:rFonts w:ascii="Arial" w:hAnsi="Arial" w:eastAsia="Arial" w:cs="Arial"/>
+        <w:rFonts w:ascii="Arial" w:eastAsia="Arial" w:hAnsi="Arial" w:cs="Arial"/>
         <w:szCs w:val="22"/>
         <w:lang w:val="pt-BR" w:eastAsia="pt-BR" w:bidi="ar-SA"/>
       </w:rPr>
     </w:rPrDefault>
     <w:pPrDefault>
       <w:pPr>
-        <w:suppressAutoHyphens w:val="true"/>
+        <w:suppressAutoHyphens/>
       </w:pPr>
     </w:pPrDefault>
   </w:docDefaults>
-  <w:latentStyles w:defLockedState="0" w:defUIPriority="99" w:defSemiHidden="1" w:defUnhideWhenUsed="1" w:defQFormat="0" w:count="267">
-    <w:lsdException w:name="Normal" w:uiPriority="0" w:semiHidden="0" w:unhideWhenUsed="0" w:qFormat="1"/>
-    <w:lsdException w:name="heading 1" w:uiPriority="9" w:semiHidden="0" w:unhideWhenUsed="0" w:qFormat="1"/>
-    <w:lsdException w:name="heading 2" w:uiPriority="9" w:qFormat="1"/>
-    <w:lsdException w:name="heading 3" w:uiPriority="9" w:qFormat="1"/>
-    <w:lsdException w:name="heading 4" w:uiPriority="9" w:qFormat="1"/>
-    <w:lsdException w:name="heading 5" w:uiPriority="9" w:qFormat="1"/>
-    <w:lsdException w:name="heading 6" w:uiPriority="9" w:qFormat="1"/>
-    <w:lsdException w:name="heading 7" w:uiPriority="9" w:qFormat="1"/>
-    <w:lsdException w:name="heading 8" w:uiPriority="9" w:qFormat="1"/>
-    <w:lsdException w:name="heading 9" w:uiPriority="9" w:qFormat="1"/>
-    <w:lsdException w:name="toc 1" w:uiPriority="39"/>
-    <w:lsdException w:name="toc 2" w:uiPriority="39"/>
-    <w:lsdException w:name="toc 3" w:uiPriority="39"/>
-    <w:lsdException w:name="toc 4" w:uiPriority="39"/>
-    <w:lsdException w:name="toc 5" w:uiPriority="39"/>
-    <w:lsdException w:name="toc 6" w:uiPriority="39"/>
-    <w:lsdException w:name="toc 7" w:uiPriority="39"/>
-    <w:lsdException w:name="toc 8" w:uiPriority="39"/>
-    <w:lsdException w:name="toc 9" w:uiPriority="39"/>
-    <w:lsdException w:name="caption" w:uiPriority="35" w:qFormat="1"/>
-    <w:lsdException w:name="Title" w:uiPriority="10" w:semiHidden="0" w:unhideWhenUsed="0" w:qFormat="1"/>
-    <w:lsdException w:name="Default Paragraph Font" w:uiPriority="1"/>
-    <w:lsdException w:name="Subtitle" w:uiPriority="0" w:semiHidden="0" w:unhideWhenUsed="0" w:qFormat="1"/>
-    <w:lsdException w:name="Strong" w:uiPriority="22" w:semiHidden="0" w:unhideWhenUsed="0" w:qFormat="1"/>
-    <w:lsdException w:name="Emphasis" w:uiPriority="20" w:semiHidden="0" w:unhideWhenUsed="0" w:qFormat="1"/>
-    <w:lsdException w:name="Table Grid" w:uiPriority="59" w:semiHidden="0" w:unhideWhenUsed="0"/>
-    <w:lsdException w:name="Placeholder Text" w:unhideWhenUsed="0"/>
-    <w:lsdException w:name="No Spacing" w:uiPriority="1" w:semiHidden="0" w:unhideWhenUsed="0" w:qFormat="1"/>
-    <w:lsdException w:name="Light Shading" w:uiPriority="60" w:semiHidden="0" w:unhideWhenUsed="0"/>
-    <w:lsdException w:name="Light List" w:uiPriority="61" w:semiHidden="0" w:unhideWhenUsed="0"/>
-    <w:lsdException w:name="Light Grid" w:uiPriority="62" w:semiHidden="0" w:unhideWhenUsed="0"/>
-    <w:lsdException w:name="Medium Shading 1" w:uiPriority="63" w:semiHidden="0" w:unhideWhenUsed="0"/>
-    <w:lsdException w:name="Medium Shading 2" w:uiPriority="64" w:semiHidden="0" w:unhideWhenUsed="0"/>
-    <w:lsdException w:name="Medium List 1" w:uiPriority="65" w:semiHidden="0" w:unhideWhenUsed="0"/>
-    <w:lsdException w:name="Medium List 2" w:uiPriority="66" w:semiHidden="0" w:unhideWhenUsed="0"/>
-    <w:lsdException w:name="Medium Grid 1" w:uiPriority="67" w:semiHidden="0" w:unhideWhenUsed="0"/>
-    <w:lsdException w:name="Medium Grid 2" w:uiPriority="68" w:semiHidden="0" w:unhideWhenUsed="0"/>
-    <w:lsdException w:name="Medium Grid 3" w:uiPriority="69" w:semiHidden="0" w:unhideWhenUsed="0"/>
-    <w:lsdException w:name="Dark List" w:uiPriority="70" w:semiHidden="0" w:unhideWhenUsed="0"/>
-    <w:lsdException w:name="Colorful Shading" w:uiPriority="71" w:semiHidden="0" w:unhideWhenUsed="0"/>
-    <w:lsdException w:name="Colorful List" w:uiPriority="72" w:semiHidden="0" w:unhideWhenUsed="0"/>
-    <w:lsdException w:name="Colorful Grid" w:uiPriority="73" w:semiHidden="0" w:unhideWhenUsed="0"/>
-    <w:lsdException w:name="Light Shading Accent 1" w:uiPriority="60" w:semiHidden="0" w:unhideWhenUsed="0"/>
-    <w:lsdException w:name="Light List Accent 1" w:uiPriority="61" w:semiHidden="0" w:unhideWhenUsed="0"/>
-    <w:lsdException w:name="Light Grid Accent 1" w:uiPriority="62" w:semiHidden="0" w:unhideWhenUsed="0"/>
-    <w:lsdException w:name="Medium Shading 1 Accent 1" w:uiPriority="63" w:semiHidden="0" w:unhideWhenUsed="0"/>
-    <w:lsdException w:name="Medium Shading 2 Accent 1" w:uiPriority="64" w:semiHidden="0" w:unhideWhenUsed="0"/>
-    <w:lsdException w:name="Medium List 1 Accent 1" w:uiPriority="65" w:semiHidden="0" w:unhideWhenUsed="0"/>
-    <w:lsdException w:name="Revision" w:unhideWhenUsed="0"/>
-    <w:lsdException w:name="List Paragraph" w:uiPriority="34" w:semiHidden="0" w:unhideWhenUsed="0" w:qFormat="1"/>
-    <w:lsdException w:name="Quote" w:uiPriority="29" w:semiHidden="0" w:unhideWhenUsed="0" w:qFormat="1"/>
-    <w:lsdException w:name="Intense Quote" w:uiPriority="30" w:semiHidden="0" w:unhideWhenUsed="0" w:qFormat="1"/>
-    <w:lsdException w:name="Medium List 2 Accent 1" w:uiPriority="66" w:semiHidden="0" w:unhideWhenUsed="0"/>
-    <w:lsdException w:name="Medium Grid 1 Accent 1" w:uiPriority="67" w:semiHidden="0" w:unhideWhenUsed="0"/>
-    <w:lsdException w:name="Medium Grid 2 Accent 1" w:uiPriority="68" w:semiHidden="0" w:unhideWhenUsed="0"/>
-    <w:lsdException w:name="Medium Grid 3 Accent 1" w:uiPriority="69" w:semiHidden="0" w:unhideWhenUsed="0"/>
-    <w:lsdException w:name="Dark List Accent 1" w:uiPriority="70" w:semiHidden="0" w:unhideWhenUsed="0"/>
-    <w:lsdException w:name="Colorful Shading Accent 1" w:uiPriority="71" w:semiHidden="0" w:unhideWhenUsed="0"/>
-    <w:lsdException w:name="Colorful List Accent 1" w:uiPriority="72" w:semiHidden="0" w:unhideWhenUsed="0"/>
-    <w:lsdException w:name="Colorful Grid Accent 1" w:uiPriority="73" w:semiHidden="0" w:unhideWhenUsed="0"/>
-    <w:lsdException w:name="Light Shading Accent 2" w:uiPriority="60" w:semiHidden="0" w:unhideWhenUsed="0"/>
-    <w:lsdException w:name="Light List Accent 2" w:uiPriority="61" w:semiHidden="0" w:unhideWhenUsed="0"/>
-    <w:lsdException w:name="Light Grid Accent 2" w:uiPriority="62" w:semiHidden="0" w:unhideWhenUsed="0"/>
-    <w:lsdException w:name="Medium Shading 1 Accent 2" w:uiPriority="63" w:semiHidden="0" w:unhideWhenUsed="0"/>
-    <w:lsdException w:name="Medium Shading 2 Accent 2" w:uiPriority="64" w:semiHidden="0" w:unhideWhenUsed="0"/>
-    <w:lsdException w:name="Medium List 1 Accent 2" w:uiPriority="65" w:semiHidden="0" w:unhideWhenUsed="0"/>
-    <w:lsdException w:name="Medium List 2 Accent 2" w:uiPriority="66" w:semiHidden="0" w:unhideWhenUsed="0"/>
-    <w:lsdException w:name="Medium Grid 1 Accent 2" w:uiPriority="67" w:semiHidden="0" w:unhideWhenUsed="0"/>
-    <w:lsdException w:name="Medium Grid 2 Accent 2" w:uiPriority="68" w:semiHidden="0" w:unhideWhenUsed="0"/>
-    <w:lsdException w:name="Medium Grid 3 Accent 2" w:uiPriority="69" w:semiHidden="0" w:unhideWhenUsed="0"/>
-    <w:lsdException w:name="Dark List Accent 2" w:uiPriority="70" w:semiHidden="0" w:unhideWhenUsed="0"/>
-    <w:lsdException w:name="Colorful Shading Accent 2" w:uiPriority="71" w:semiHidden="0" w:unhideWhenUsed="0"/>
-    <w:lsdException w:name="Colorful List Accent 2" w:uiPriority="72" w:semiHidden="0" w:unhideWhenUsed="0"/>
-    <w:lsdException w:name="Colorful Grid Accent 2" w:uiPriority="73" w:semiHidden="0" w:unhideWhenUsed="0"/>
-    <w:lsdException w:name="Light Shading Accent 3" w:uiPriority="60" w:semiHidden="0" w:unhideWhenUsed="0"/>
-    <w:lsdException w:name="Light List Accent 3" w:uiPriority="61" w:semiHidden="0" w:unhideWhenUsed="0"/>
-    <w:lsdException w:name="Light Grid Accent 3" w:uiPriority="62" w:semiHidden="0" w:unhideWhenUsed="0"/>
-    <w:lsdException w:name="Medium Shading 1 Accent 3" w:uiPriority="63" w:semiHidden="0" w:unhideWhenUsed="0"/>
-    <w:lsdException w:name="Medium Shading 2 Accent 3" w:uiPriority="64" w:semiHidden="0" w:unhideWhenUsed="0"/>
-    <w:lsdException w:name="Medium List 1 Accent 3" w:uiPriority="65" w:semiHidden="0" w:unhideWhenUsed="0"/>
-    <w:lsdException w:name="Medium List 2 Accent 3" w:uiPriority="66" w:semiHidden="0" w:unhideWhenUsed="0"/>
-    <w:lsdException w:name="Medium Grid 1 Accent 3" w:uiPriority="67" w:semiHidden="0" w:unhideWhenUsed="0"/>
-    <w:lsdException w:name="Medium Grid 2 Accent 3" w:uiPriority="68" w:semiHidden="0" w:unhideWhenUsed="0"/>
-    <w:lsdException w:name="Medium Grid 3 Accent 3" w:uiPriority="69" w:semiHidden="0" w:unhideWhenUsed="0"/>
-    <w:lsdException w:name="Dark List Accent 3" w:uiPriority="70" w:semiHidden="0" w:unhideWhenUsed="0"/>
-    <w:lsdException w:name="Colorful Shading Accent 3" w:uiPriority="71" w:semiHidden="0" w:unhideWhenUsed="0"/>
-    <w:lsdException w:name="Colorful List Accent 3" w:uiPriority="72" w:semiHidden="0" w:unhideWhenUsed="0"/>
-    <w:lsdException w:name="Colorful Grid Accent 3" w:uiPriority="73" w:semiHidden="0" w:unhideWhenUsed="0"/>
-    <w:lsdException w:name="Light Shading Accent 4" w:uiPriority="60" w:semiHidden="0" w:unhideWhenUsed="0"/>
-    <w:lsdException w:name="Light List Accent 4" w:uiPriority="61" w:semiHidden="0" w:unhideWhenUsed="0"/>
-    <w:lsdException w:name="Light Grid Accent 4" w:uiPriority="62" w:semiHidden="0" w:unhideWhenUsed="0"/>
-    <w:lsdException w:name="Medium Shading 1 Accent 4" w:uiPriority="63" w:semiHidden="0" w:unhideWhenUsed="0"/>
-    <w:lsdException w:name="Medium Shading 2 Accent 4" w:uiPriority="64" w:semiHidden="0" w:unhideWhenUsed="0"/>
-    <w:lsdException w:name="Medium List 1 Accent 4" w:uiPriority="65" w:semiHidden="0" w:unhideWhenUsed="0"/>
-    <w:lsdException w:name="Medium List 2 Accent 4" w:uiPriority="66" w:semiHidden="0" w:unhideWhenUsed="0"/>
-    <w:lsdException w:name="Medium Grid 1 Accent 4" w:uiPriority="67" w:semiHidden="0" w:unhideWhenUsed="0"/>
-    <w:lsdException w:name="Medium Grid 2 Accent 4" w:uiPriority="68" w:semiHidden="0" w:unhideWhenUsed="0"/>
-    <w:lsdException w:name="Medium Grid 3 Accent 4" w:uiPriority="69" w:semiHidden="0" w:unhideWhenUsed="0"/>
-    <w:lsdException w:name="Dark List Accent 4" w:uiPriority="70" w:semiHidden="0" w:unhideWhenUsed="0"/>
-    <w:lsdException w:name="Colorful Shading Accent 4" w:uiPriority="71" w:semiHidden="0" w:unhideWhenUsed="0"/>
-    <w:lsdException w:name="Colorful List Accent 4" w:uiPriority="72" w:semiHidden="0" w:unhideWhenUsed="0"/>
-    <w:lsdException w:name="Colorful Grid Accent 4" w:uiPriority="73" w:semiHidden="0" w:unhideWhenUsed="0"/>
-    <w:lsdException w:name="Light Shading Accent 5" w:uiPriority="60" w:semiHidden="0" w:unhideWhenUsed="0"/>
-    <w:lsdException w:name="Light List Accent 5" w:uiPriority="61" w:semiHidden="0" w:unhideWhenUsed="0"/>
-    <w:lsdException w:name="Light Grid Accent 5" w:uiPriority="62" w:semiHidden="0" w:unhideWhenUsed="0"/>
-    <w:lsdException w:name="Medium Shading 1 Accent 5" w:uiPriority="63" w:semiHidden="0" w:unhideWhenUsed="0"/>
-    <w:lsdException w:name="Medium Shading 2 Accent 5" w:uiPriority="64" w:semiHidden="0" w:unhideWhenUsed="0"/>
-    <w:lsdException w:name="Medium List 1 Accent 5" w:uiPriority="65" w:semiHidden="0" w:unhideWhenUsed="0"/>
-    <w:lsdException w:name="Medium List 2 Accent 5" w:uiPriority="66" w:semiHidden="0" w:unhideWhenUsed="0"/>
-    <w:lsdException w:name="Medium Grid 1 Accent 5" w:uiPriority="67" w:semiHidden="0" w:unhideWhenUsed="0"/>
-    <w:lsdException w:name="Medium Grid 2 Accent 5" w:uiPriority="68" w:semiHidden="0" w:unhideWhenUsed="0"/>
-    <w:lsdException w:name="Medium Grid 3 Accent 5" w:uiPriority="69" w:semiHidden="0" w:unhideWhenUsed="0"/>
-    <w:lsdException w:name="Dark List Accent 5" w:uiPriority="70" w:semiHidden="0" w:unhideWhenUsed="0"/>
-    <w:lsdException w:name="Colorful Shading Accent 5" w:uiPriority="71" w:semiHidden="0" w:unhideWhenUsed="0"/>
-    <w:lsdException w:name="Colorful List Accent 5" w:uiPriority="72" w:semiHidden="0" w:unhideWhenUsed="0"/>
-    <w:lsdException w:name="Colorful Grid Accent 5" w:uiPriority="73" w:semiHidden="0" w:unhideWhenUsed="0"/>
-    <w:lsdException w:name="Light Shading Accent 6" w:uiPriority="60" w:semiHidden="0" w:unhideWhenUsed="0"/>
-    <w:lsdException w:name="Light List Accent 6" w:uiPriority="61" w:semiHidden="0" w:unhideWhenUsed="0"/>
-    <w:lsdException w:name="Light Grid Accent 6" w:uiPriority="62" w:semiHidden="0" w:unhideWhenUsed="0"/>
-    <w:lsdException w:name="Medium Shading 1 Accent 6" w:uiPriority="63" w:semiHidden="0" w:unhideWhenUsed="0"/>
-    <w:lsdException w:name="Medium Shading 2 Accent 6" w:uiPriority="64" w:semiHidden="0" w:unhideWhenUsed="0"/>
-    <w:lsdException w:name="Medium List 1 Accent 6" w:uiPriority="65" w:semiHidden="0" w:unhideWhenUsed="0"/>
-    <w:lsdException w:name="Medium List 2 Accent 6" w:uiPriority="66" w:semiHidden="0" w:unhideWhenUsed="0"/>
-    <w:lsdException w:name="Medium Grid 1 Accent 6" w:uiPriority="67" w:semiHidden="0" w:unhideWhenUsed="0"/>
-    <w:lsdException w:name="Medium Grid 2 Accent 6" w:uiPriority="68" w:semiHidden="0" w:unhideWhenUsed="0"/>
-    <w:lsdException w:name="Medium Grid 3 Accent 6" w:uiPriority="69" w:semiHidden="0" w:unhideWhenUsed="0"/>
-    <w:lsdException w:name="Dark List Accent 6" w:uiPriority="70" w:semiHidden="0" w:unhideWhenUsed="0"/>
-    <w:lsdException w:name="Colorful Shading Accent 6" w:uiPriority="71" w:semiHidden="0" w:unhideWhenUsed="0"/>
-    <w:lsdException w:name="Colorful List Accent 6" w:uiPriority="72" w:semiHidden="0" w:unhideWhenUsed="0"/>
-    <w:lsdException w:name="Colorful Grid Accent 6" w:uiPriority="73" w:semiHidden="0" w:unhideWhenUsed="0"/>
-    <w:lsdException w:name="Subtle Emphasis" w:uiPriority="19" w:semiHidden="0" w:unhideWhenUsed="0" w:qFormat="1"/>
-    <w:lsdException w:name="Intense Emphasis" w:uiPriority="21" w:semiHidden="0" w:unhideWhenUsed="0" w:qFormat="1"/>
-    <w:lsdException w:name="Subtle Reference" w:uiPriority="31" w:semiHidden="0" w:unhideWhenUsed="0" w:qFormat="1"/>
-    <w:lsdException w:name="Intense Reference" w:uiPriority="32" w:semiHidden="0" w:unhideWhenUsed="0" w:qFormat="1"/>
-    <w:lsdException w:name="Book Title" w:uiPriority="33" w:semiHidden="0" w:unhideWhenUsed="0" w:qFormat="1"/>
-    <w:lsdException w:name="Bibliography" w:uiPriority="37"/>
-    <w:lsdException w:name="TOC Heading" w:uiPriority="39" w:qFormat="1"/>
+  <w:latentStyles w:defLockedState="0" w:defUIPriority="99" w:defSemiHidden="0" w:defUnhideWhenUsed="0" w:defQFormat="0" w:count="376">
+    <w:lsdException w:name="Normal" w:uiPriority="0" w:qFormat="1"/>
+    <w:lsdException w:name="heading 1" w:uiPriority="9" w:qFormat="1"/>
+    <w:lsdException w:name="heading 2" w:semiHidden="1" w:uiPriority="9" w:unhideWhenUsed="1" w:qFormat="1"/>
+    <w:lsdException w:name="heading 3" w:semiHidden="1" w:uiPriority="9" w:unhideWhenUsed="1" w:qFormat="1"/>
+    <w:lsdException w:name="heading 4" w:semiHidden="1" w:uiPriority="9" w:unhideWhenUsed="1" w:qFormat="1"/>
+    <w:lsdException w:name="heading 5" w:semiHidden="1" w:uiPriority="9" w:unhideWhenUsed="1" w:qFormat="1"/>
+    <w:lsdException w:name="heading 6" w:semiHidden="1" w:uiPriority="9" w:unhideWhenUsed="1" w:qFormat="1"/>
+    <w:lsdException w:name="heading 7" w:semiHidden="1" w:uiPriority="9" w:unhideWhenUsed="1" w:qFormat="1"/>
+    <w:lsdException w:name="heading 8" w:semiHidden="1" w:uiPriority="9" w:unhideWhenUsed="1" w:qFormat="1"/>
+    <w:lsdException w:name="heading 9" w:semiHidden="1" w:uiPriority="9" w:unhideWhenUsed="1" w:qFormat="1"/>
+    <w:lsdException w:name="index 1" w:semiHidden="1" w:unhideWhenUsed="1"/>
+    <w:lsdException w:name="index 2" w:semiHidden="1" w:unhideWhenUsed="1"/>
+    <w:lsdException w:name="index 3" w:semiHidden="1" w:unhideWhenUsed="1"/>
+    <w:lsdException w:name="index 4" w:semiHidden="1" w:unhideWhenUsed="1"/>
+    <w:lsdException w:name="index 5" w:semiHidden="1" w:unhideWhenUsed="1"/>
+    <w:lsdException w:name="index 6" w:semiHidden="1" w:unhideWhenUsed="1"/>
+    <w:lsdException w:name="index 7" w:semiHidden="1" w:unhideWhenUsed="1"/>
+    <w:lsdException w:name="index 8" w:semiHidden="1" w:unhideWhenUsed="1"/>
+    <w:lsdException w:name="index 9" w:semiHidden="1" w:unhideWhenUsed="1"/>
+    <w:lsdException w:name="toc 1" w:semiHidden="1" w:uiPriority="39" w:unhideWhenUsed="1"/>
+    <w:lsdException w:name="toc 2" w:semiHidden="1" w:uiPriority="39" w:unhideWhenUsed="1"/>
+    <w:lsdException w:name="toc 3" w:semiHidden="1" w:uiPriority="39" w:unhideWhenUsed="1"/>
+    <w:lsdException w:name="toc 4" w:semiHidden="1" w:uiPriority="39" w:unhideWhenUsed="1"/>
+    <w:lsdException w:name="toc 5" w:semiHidden="1" w:uiPriority="39" w:unhideWhenUsed="1"/>
+    <w:lsdException w:name="toc 6" w:semiHidden="1" w:uiPriority="39" w:unhideWhenUsed="1"/>
+    <w:lsdException w:name="toc 7" w:semiHidden="1" w:uiPriority="39" w:unhideWhenUsed="1"/>
+    <w:lsdException w:name="toc 8" w:semiHidden="1" w:uiPriority="39" w:unhideWhenUsed="1"/>
+    <w:lsdException w:name="toc 9" w:semiHidden="1" w:uiPriority="39" w:unhideWhenUsed="1"/>
+    <w:lsdException w:name="Normal Indent" w:semiHidden="1" w:unhideWhenUsed="1"/>
+    <w:lsdException w:name="footnote text" w:semiHidden="1" w:unhideWhenUsed="1"/>
+    <w:lsdException w:name="annotation text" w:semiHidden="1" w:unhideWhenUsed="1"/>
+    <w:lsdException w:name="header" w:semiHidden="1" w:unhideWhenUsed="1"/>
+    <w:lsdException w:name="footer" w:semiHidden="1" w:unhideWhenUsed="1"/>
+    <w:lsdException w:name="index heading" w:semiHidden="1" w:unhideWhenUsed="1"/>
+    <w:lsdException w:name="caption" w:semiHidden="1" w:uiPriority="35" w:unhideWhenUsed="1" w:qFormat="1"/>
+    <w:lsdException w:name="table of figures" w:semiHidden="1" w:unhideWhenUsed="1"/>
+    <w:lsdException w:name="envelope address" w:semiHidden="1" w:unhideWhenUsed="1"/>
+    <w:lsdException w:name="envelope return" w:semiHidden="1" w:unhideWhenUsed="1"/>
+    <w:lsdException w:name="footnote reference" w:semiHidden="1" w:unhideWhenUsed="1"/>
+    <w:lsdException w:name="annotation reference" w:semiHidden="1" w:unhideWhenUsed="1"/>
+    <w:lsdException w:name="line number" w:semiHidden="1" w:unhideWhenUsed="1"/>
+    <w:lsdException w:name="page number" w:semiHidden="1" w:unhideWhenUsed="1"/>
+    <w:lsdException w:name="endnote reference" w:semiHidden="1" w:unhideWhenUsed="1"/>
+    <w:lsdException w:name="endnote text" w:semiHidden="1" w:unhideWhenUsed="1"/>
+    <w:lsdException w:name="table of authorities" w:semiHidden="1" w:unhideWhenUsed="1"/>
+    <w:lsdException w:name="macro" w:semiHidden="1" w:unhideWhenUsed="1"/>
+    <w:lsdException w:name="toa heading" w:semiHidden="1" w:unhideWhenUsed="1"/>
+    <w:lsdException w:name="List" w:semiHidden="1" w:unhideWhenUsed="1"/>
+    <w:lsdException w:name="List Bullet" w:semiHidden="1" w:unhideWhenUsed="1"/>
+    <w:lsdException w:name="List Number" w:semiHidden="1" w:unhideWhenUsed="1"/>
+    <w:lsdException w:name="List 2" w:semiHidden="1" w:unhideWhenUsed="1"/>
+    <w:lsdException w:name="List 3" w:semiHidden="1" w:unhideWhenUsed="1"/>
+    <w:lsdException w:name="List 4" w:semiHidden="1" w:unhideWhenUsed="1"/>
+    <w:lsdException w:name="List 5" w:semiHidden="1" w:unhideWhenUsed="1"/>
+    <w:lsdException w:name="List Bullet 2" w:semiHidden="1" w:unhideWhenUsed="1"/>
+    <w:lsdException w:name="List Bullet 3" w:semiHidden="1" w:unhideWhenUsed="1"/>
+    <w:lsdException w:name="List Bullet 4" w:semiHidden="1" w:unhideWhenUsed="1"/>
+    <w:lsdException w:name="List Bullet 5" w:semiHidden="1" w:unhideWhenUsed="1"/>
+    <w:lsdException w:name="List Number 2" w:semiHidden="1" w:unhideWhenUsed="1"/>
+    <w:lsdException w:name="List Number 3" w:semiHidden="1" w:unhideWhenUsed="1"/>
+    <w:lsdException w:name="List Number 4" w:semiHidden="1" w:unhideWhenUsed="1"/>
+    <w:lsdException w:name="List Number 5" w:semiHidden="1" w:unhideWhenUsed="1"/>
+    <w:lsdException w:name="Title" w:uiPriority="10" w:qFormat="1"/>
+    <w:lsdException w:name="Closing" w:semiHidden="1" w:unhideWhenUsed="1"/>
+    <w:lsdException w:name="Signature" w:semiHidden="1" w:unhideWhenUsed="1"/>
+    <w:lsdException w:name="Default Paragraph Font" w:semiHidden="1" w:uiPriority="1" w:unhideWhenUsed="1"/>
+    <w:lsdException w:name="Body Text" w:semiHidden="1" w:unhideWhenUsed="1"/>
+    <w:lsdException w:name="Body Text Indent" w:semiHidden="1" w:unhideWhenUsed="1"/>
+    <w:lsdException w:name="List Continue" w:semiHidden="1" w:unhideWhenUsed="1"/>
+    <w:lsdException w:name="List Continue 2" w:semiHidden="1" w:unhideWhenUsed="1"/>
+    <w:lsdException w:name="List Continue 3" w:semiHidden="1" w:unhideWhenUsed="1"/>
+    <w:lsdException w:name="List Continue 4" w:semiHidden="1" w:unhideWhenUsed="1"/>
+    <w:lsdException w:name="List Continue 5" w:semiHidden="1" w:unhideWhenUsed="1"/>
+    <w:lsdException w:name="Message Header" w:semiHidden="1" w:unhideWhenUsed="1"/>
+    <w:lsdException w:name="Subtitle" w:uiPriority="0" w:qFormat="1"/>
+    <w:lsdException w:name="Salutation" w:semiHidden="1" w:unhideWhenUsed="1"/>
+    <w:lsdException w:name="Date" w:semiHidden="1" w:unhideWhenUsed="1"/>
+    <w:lsdException w:name="Body Text First Indent" w:semiHidden="1" w:unhideWhenUsed="1"/>
+    <w:lsdException w:name="Body Text First Indent 2" w:semiHidden="1" w:unhideWhenUsed="1"/>
+    <w:lsdException w:name="Note Heading" w:semiHidden="1" w:unhideWhenUsed="1"/>
+    <w:lsdException w:name="Body Text 2" w:semiHidden="1" w:unhideWhenUsed="1"/>
+    <w:lsdException w:name="Body Text 3" w:semiHidden="1" w:unhideWhenUsed="1"/>
+    <w:lsdException w:name="Body Text Indent 2" w:semiHidden="1" w:unhideWhenUsed="1"/>
+    <w:lsdException w:name="Body Text Indent 3" w:semiHidden="1" w:unhideWhenUsed="1"/>
+    <w:lsdException w:name="Block Text" w:semiHidden="1" w:unhideWhenUsed="1"/>
+    <w:lsdException w:name="Hyperlink" w:semiHidden="1" w:unhideWhenUsed="1"/>
+    <w:lsdException w:name="FollowedHyperlink" w:semiHidden="1" w:unhideWhenUsed="1"/>
+    <w:lsdException w:name="Strong" w:uiPriority="22" w:qFormat="1"/>
+    <w:lsdException w:name="Emphasis" w:uiPriority="20" w:qFormat="1"/>
+    <w:lsdException w:name="Document Map" w:semiHidden="1" w:unhideWhenUsed="1"/>
+    <w:lsdException w:name="Plain Text" w:semiHidden="1" w:unhideWhenUsed="1"/>
+    <w:lsdException w:name="E-mail Signature" w:semiHidden="1" w:unhideWhenUsed="1"/>
+    <w:lsdException w:name="HTML Top of Form" w:semiHidden="1" w:unhideWhenUsed="1"/>
+    <w:lsdException w:name="HTML Bottom of Form" w:semiHidden="1" w:unhideWhenUsed="1"/>
+    <w:lsdException w:name="Normal (Web)" w:semiHidden="1" w:unhideWhenUsed="1"/>
+    <w:lsdException w:name="HTML Acronym" w:semiHidden="1" w:unhideWhenUsed="1"/>
+    <w:lsdException w:name="HTML Address" w:semiHidden="1" w:unhideWhenUsed="1"/>
+    <w:lsdException w:name="HTML Cite" w:semiHidden="1" w:unhideWhenUsed="1"/>
+    <w:lsdException w:name="HTML Code" w:semiHidden="1" w:unhideWhenUsed="1"/>
+    <w:lsdException w:name="HTML Definition" w:semiHidden="1" w:unhideWhenUsed="1"/>
+    <w:lsdException w:name="HTML Keyboard" w:semiHidden="1" w:unhideWhenUsed="1"/>
+    <w:lsdException w:name="HTML Preformatted" w:semiHidden="1" w:unhideWhenUsed="1"/>
+    <w:lsdException w:name="HTML Sample" w:semiHidden="1" w:unhideWhenUsed="1"/>
+    <w:lsdException w:name="HTML Typewriter" w:semiHidden="1" w:unhideWhenUsed="1"/>
+    <w:lsdException w:name="HTML Variable" w:semiHidden="1" w:unhideWhenUsed="1"/>
+    <w:lsdException w:name="Normal Table" w:semiHidden="1" w:unhideWhenUsed="1"/>
+    <w:lsdException w:name="annotation subject" w:semiHidden="1" w:unhideWhenUsed="1"/>
+    <w:lsdException w:name="No List" w:semiHidden="1" w:unhideWhenUsed="1"/>
+    <w:lsdException w:name="Outline List 1" w:semiHidden="1" w:unhideWhenUsed="1"/>
+    <w:lsdException w:name="Outline List 2" w:semiHidden="1" w:unhideWhenUsed="1"/>
+    <w:lsdException w:name="Outline List 3" w:semiHidden="1" w:unhideWhenUsed="1"/>
+    <w:lsdException w:name="Table Simple 1" w:semiHidden="1" w:unhideWhenUsed="1"/>
+    <w:lsdException w:name="Table Simple 2" w:semiHidden="1" w:unhideWhenUsed="1"/>
+    <w:lsdException w:name="Table Simple 3" w:semiHidden="1" w:unhideWhenUsed="1"/>
+    <w:lsdException w:name="Table Classic 1" w:semiHidden="1" w:unhideWhenUsed="1"/>
+    <w:lsdException w:name="Table Classic 2" w:semiHidden="1" w:unhideWhenUsed="1"/>
+    <w:lsdException w:name="Table Classic 3" w:semiHidden="1" w:unhideWhenUsed="1"/>
+    <w:lsdException w:name="Table Classic 4" w:semiHidden="1" w:unhideWhenUsed="1"/>
+    <w:lsdException w:name="Table Colorful 1" w:semiHidden="1" w:unhideWhenUsed="1"/>
+    <w:lsdException w:name="Table Colorful 2" w:semiHidden="1" w:unhideWhenUsed="1"/>
+    <w:lsdException w:name="Table Colorful 3" w:semiHidden="1" w:unhideWhenUsed="1"/>
+    <w:lsdException w:name="Table Columns 1" w:semiHidden="1" w:unhideWhenUsed="1"/>
+    <w:lsdException w:name="Table Columns 2" w:semiHidden="1" w:unhideWhenUsed="1"/>
+    <w:lsdException w:name="Table Columns 3" w:semiHidden="1" w:unhideWhenUsed="1"/>
+    <w:lsdException w:name="Table Columns 4" w:semiHidden="1" w:unhideWhenUsed="1"/>
+    <w:lsdException w:name="Table Columns 5" w:semiHidden="1" w:unhideWhenUsed="1"/>
+    <w:lsdException w:name="Table Grid 1" w:semiHidden="1" w:unhideWhenUsed="1"/>
+    <w:lsdException w:name="Table Grid 2" w:semiHidden="1" w:unhideWhenUsed="1"/>
+    <w:lsdException w:name="Table Grid 3" w:semiHidden="1" w:unhideWhenUsed="1"/>
+    <w:lsdException w:name="Table Grid 4" w:semiHidden="1" w:unhideWhenUsed="1"/>
+    <w:lsdException w:name="Table Grid 5" w:semiHidden="1" w:unhideWhenUsed="1"/>
+    <w:lsdException w:name="Table Grid 6" w:semiHidden="1" w:unhideWhenUsed="1"/>
+    <w:lsdException w:name="Table Grid 7" w:semiHidden="1" w:unhideWhenUsed="1"/>
+    <w:lsdException w:name="Table Grid 8" w:semiHidden="1" w:unhideWhenUsed="1"/>
+    <w:lsdException w:name="Table List 1" w:semiHidden="1" w:unhideWhenUsed="1"/>
+    <w:lsdException w:name="Table List 2" w:semiHidden="1" w:unhideWhenUsed="1"/>
+    <w:lsdException w:name="Table List 3" w:semiHidden="1" w:unhideWhenUsed="1"/>
+    <w:lsdException w:name="Table List 4" w:semiHidden="1" w:unhideWhenUsed="1"/>
+    <w:lsdException w:name="Table List 5" w:semiHidden="1" w:unhideWhenUsed="1"/>
+    <w:lsdException w:name="Table List 6" w:semiHidden="1" w:unhideWhenUsed="1"/>
+    <w:lsdException w:name="Table List 7" w:semiHidden="1" w:unhideWhenUsed="1"/>
+    <w:lsdException w:name="Table List 8" w:semiHidden="1" w:unhideWhenUsed="1"/>
+    <w:lsdException w:name="Table 3D effects 1" w:semiHidden="1" w:unhideWhenUsed="1"/>
+    <w:lsdException w:name="Table 3D effects 2" w:semiHidden="1" w:unhideWhenUsed="1"/>
+    <w:lsdException w:name="Table 3D effects 3" w:semiHidden="1" w:unhideWhenUsed="1"/>
+    <w:lsdException w:name="Table Contemporary" w:semiHidden="1" w:unhideWhenUsed="1"/>
+    <w:lsdException w:name="Table Elegant" w:semiHidden="1" w:unhideWhenUsed="1"/>
+    <w:lsdException w:name="Table Professional" w:semiHidden="1" w:unhideWhenUsed="1"/>
+    <w:lsdException w:name="Table Subtle 1" w:semiHidden="1" w:unhideWhenUsed="1"/>
+    <w:lsdException w:name="Table Subtle 2" w:semiHidden="1" w:unhideWhenUsed="1"/>
+    <w:lsdException w:name="Table Web 1" w:semiHidden="1" w:unhideWhenUsed="1"/>
+    <w:lsdException w:name="Table Web 2" w:semiHidden="1" w:unhideWhenUsed="1"/>
+    <w:lsdException w:name="Table Web 3" w:semiHidden="1" w:unhideWhenUsed="1"/>
+    <w:lsdException w:name="Balloon Text" w:semiHidden="1" w:unhideWhenUsed="1"/>
+    <w:lsdException w:name="Table Grid" w:semiHidden="1" w:uiPriority="59" w:unhideWhenUsed="1"/>
+    <w:lsdException w:name="Table Theme" w:semiHidden="1" w:unhideWhenUsed="1"/>
+    <w:lsdException w:name="Placeholder Text" w:semiHidden="1"/>
+    <w:lsdException w:name="No Spacing" w:uiPriority="1" w:qFormat="1"/>
+    <w:lsdException w:name="Light Shading" w:uiPriority="60"/>
+    <w:lsdException w:name="Light List" w:uiPriority="61"/>
+    <w:lsdException w:name="Light Grid" w:uiPriority="62"/>
+    <w:lsdException w:name="Medium Shading 1" w:uiPriority="63"/>
+    <w:lsdException w:name="Medium Shading 2" w:uiPriority="64"/>
+    <w:lsdException w:name="Medium List 1" w:uiPriority="65"/>
+    <w:lsdException w:name="Medium List 2" w:uiPriority="66"/>
+    <w:lsdException w:name="Medium Grid 1" w:uiPriority="67"/>
+    <w:lsdException w:name="Medium Grid 2" w:uiPriority="68"/>
+    <w:lsdException w:name="Medium Grid 3" w:uiPriority="69"/>
+    <w:lsdException w:name="Dark List" w:uiPriority="70"/>
+    <w:lsdException w:name="Colorful Shading" w:uiPriority="71"/>
+    <w:lsdException w:name="Colorful List" w:uiPriority="72"/>
+    <w:lsdException w:name="Colorful Grid" w:uiPriority="73"/>
+    <w:lsdException w:name="Light Shading Accent 1" w:uiPriority="60"/>
+    <w:lsdException w:name="Light List Accent 1" w:uiPriority="61"/>
+    <w:lsdException w:name="Light Grid Accent 1" w:uiPriority="62"/>
+    <w:lsdException w:name="Medium Shading 1 Accent 1" w:uiPriority="63"/>
+    <w:lsdException w:name="Medium Shading 2 Accent 1" w:uiPriority="64"/>
+    <w:lsdException w:name="Medium List 1 Accent 1" w:uiPriority="65"/>
+    <w:lsdException w:name="Revision" w:semiHidden="1"/>
+    <w:lsdException w:name="List Paragraph" w:uiPriority="34" w:qFormat="1"/>
+    <w:lsdException w:name="Quote" w:uiPriority="29" w:qFormat="1"/>
+    <w:lsdException w:name="Intense Quote" w:uiPriority="30" w:qFormat="1"/>
+    <w:lsdException w:name="Medium List 2 Accent 1" w:uiPriority="66"/>
+    <w:lsdException w:name="Medium Grid 1 Accent 1" w:uiPriority="67"/>
+    <w:lsdException w:name="Medium Grid 2 Accent 1" w:uiPriority="68"/>
+    <w:lsdException w:name="Medium Grid 3 Accent 1" w:uiPriority="69"/>
+    <w:lsdException w:name="Dark List Accent 1" w:uiPriority="70"/>
+    <w:lsdException w:name="Colorful Shading Accent 1" w:uiPriority="71"/>
+    <w:lsdException w:name="Colorful List Accent 1" w:uiPriority="72"/>
+    <w:lsdException w:name="Colorful Grid Accent 1" w:uiPriority="73"/>
+    <w:lsdException w:name="Light Shading Accent 2" w:uiPriority="60"/>
+    <w:lsdException w:name="Light List Accent 2" w:uiPriority="61"/>
+    <w:lsdException w:name="Light Grid Accent 2" w:uiPriority="62"/>
+    <w:lsdException w:name="Medium Shading 1 Accent 2" w:uiPriority="63"/>
+    <w:lsdException w:name="Medium Shading 2 Accent 2" w:uiPriority="64"/>
+    <w:lsdException w:name="Medium List 1 Accent 2" w:uiPriority="65"/>
+    <w:lsdException w:name="Medium List 2 Accent 2" w:uiPriority="66"/>
+    <w:lsdException w:name="Medium Grid 1 Accent 2" w:uiPriority="67"/>
+    <w:lsdException w:name="Medium Grid 2 Accent 2" w:uiPriority="68"/>
+    <w:lsdException w:name="Medium Grid 3 Accent 2" w:uiPriority="69"/>
+    <w:lsdException w:name="Dark List Accent 2" w:uiPriority="70"/>
+    <w:lsdException w:name="Colorful Shading Accent 2" w:uiPriority="71"/>
+    <w:lsdException w:name="Colorful List Accent 2" w:uiPriority="72"/>
+    <w:lsdException w:name="Colorful Grid Accent 2" w:uiPriority="73"/>
+    <w:lsdException w:name="Light Shading Accent 3" w:uiPriority="60"/>
+    <w:lsdException w:name="Light List Accent 3" w:uiPriority="61"/>
+    <w:lsdException w:name="Light Grid Accent 3" w:uiPriority="62"/>
+    <w:lsdException w:name="Medium Shading 1 Accent 3" w:uiPriority="63"/>
+    <w:lsdException w:name="Medium Shading 2 Accent 3" w:uiPriority="64"/>
+    <w:lsdException w:name="Medium List 1 Accent 3" w:uiPriority="65"/>
+    <w:lsdException w:name="Medium List 2 Accent 3" w:uiPriority="66"/>
+    <w:lsdException w:name="Medium Grid 1 Accent 3" w:uiPriority="67"/>
+    <w:lsdException w:name="Medium Grid 2 Accent 3" w:uiPriority="68"/>
+    <w:lsdException w:name="Medium Grid 3 Accent 3" w:uiPriority="69"/>
+    <w:lsdException w:name="Dark List Accent 3" w:uiPriority="70"/>
+    <w:lsdException w:name="Colorful Shading Accent 3" w:uiPriority="71"/>
+    <w:lsdException w:name="Colorful List Accent 3" w:uiPriority="72"/>
+    <w:lsdException w:name="Colorful Grid Accent 3" w:uiPriority="73"/>
+    <w:lsdException w:name="Light Shading Accent 4" w:uiPriority="60"/>
+    <w:lsdException w:name="Light List Accent 4" w:uiPriority="61"/>
+    <w:lsdException w:name="Light Grid Accent 4" w:uiPriority="62"/>
+    <w:lsdException w:name="Medium Shading 1 Accent 4" w:uiPriority="63"/>
+    <w:lsdException w:name="Medium Shading 2 Accent 4" w:uiPriority="64"/>
+    <w:lsdException w:name="Medium List 1 Accent 4" w:uiPriority="65"/>
+    <w:lsdException w:name="Medium List 2 Accent 4" w:uiPriority="66"/>
+    <w:lsdException w:name="Medium Grid 1 Accent 4" w:uiPriority="67"/>
+    <w:lsdException w:name="Medium Grid 2 Accent 4" w:uiPriority="68"/>
+    <w:lsdException w:name="Medium Grid 3 Accent 4" w:uiPriority="69"/>
+    <w:lsdException w:name="Dark List Accent 4" w:uiPriority="70"/>
+    <w:lsdException w:name="Colorful Shading Accent 4" w:uiPriority="71"/>
+    <w:lsdException w:name="Colorful List Accent 4" w:uiPriority="72"/>
+    <w:lsdException w:name="Colorful Grid Accent 4" w:uiPriority="73"/>
+    <w:lsdException w:name="Light Shading Accent 5" w:uiPriority="60"/>
+    <w:lsdException w:name="Light List Accent 5" w:uiPriority="61"/>
+    <w:lsdException w:name="Light Grid Accent 5" w:uiPriority="62"/>
+    <w:lsdException w:name="Medium Shading 1 Accent 5" w:uiPriority="63"/>
+    <w:lsdException w:name="Medium Shading 2 Accent 5" w:uiPriority="64"/>
+    <w:lsdException w:name="Medium List 1 Accent 5" w:uiPriority="65"/>
+    <w:lsdException w:name="Medium List 2 Accent 5" w:uiPriority="66"/>
+    <w:lsdException w:name="Medium Grid 1 Accent 5" w:uiPriority="67"/>
+    <w:lsdException w:name="Medium Grid 2 Accent 5" w:uiPriority="68"/>
+    <w:lsdException w:name="Medium Grid 3 Accent 5" w:uiPriority="69"/>
+    <w:lsdException w:name="Dark List Accent 5" w:uiPriority="70"/>
+    <w:lsdException w:name="Colorful Shading Accent 5" w:uiPriority="71"/>
+    <w:lsdException w:name="Colorful List Accent 5" w:uiPriority="72"/>
+    <w:lsdException w:name="Colorful Grid Accent 5" w:uiPriority="73"/>
+    <w:lsdException w:name="Light Shading Accent 6" w:uiPriority="60"/>
+    <w:lsdException w:name="Light List Accent 6" w:uiPriority="61"/>
+    <w:lsdException w:name="Light Grid Accent 6" w:uiPriority="62"/>
+    <w:lsdException w:name="Medium Shading 1 Accent 6" w:uiPriority="63"/>
+    <w:lsdException w:name="Medium Shading 2 Accent 6" w:uiPriority="64"/>
+    <w:lsdException w:name="Medium List 1 Accent 6" w:uiPriority="65"/>
+    <w:lsdException w:name="Medium List 2 Accent 6" w:uiPriority="66"/>
+    <w:lsdException w:name="Medium Grid 1 Accent 6" w:uiPriority="67"/>
+    <w:lsdException w:name="Medium Grid 2 Accent 6" w:uiPriority="68"/>
+    <w:lsdException w:name="Medium Grid 3 Accent 6" w:uiPriority="69"/>
+    <w:lsdException w:name="Dark List Accent 6" w:uiPriority="70"/>
+    <w:lsdException w:name="Colorful Shading Accent 6" w:uiPriority="71"/>
+    <w:lsdException w:name="Colorful List Accent 6" w:uiPriority="72"/>
+    <w:lsdException w:name="Colorful Grid Accent 6" w:uiPriority="73"/>
+    <w:lsdException w:name="Subtle Emphasis" w:uiPriority="19" w:qFormat="1"/>
+    <w:lsdException w:name="Intense Emphasis" w:uiPriority="21" w:qFormat="1"/>
+    <w:lsdException w:name="Subtle Reference" w:uiPriority="31" w:qFormat="1"/>
+    <w:lsdException w:name="Intense Reference" w:uiPriority="32" w:qFormat="1"/>
+    <w:lsdException w:name="Book Title" w:uiPriority="33" w:qFormat="1"/>
+    <w:lsdException w:name="Bibliography" w:semiHidden="1" w:uiPriority="37" w:unhideWhenUsed="1"/>
+    <w:lsdException w:name="TOC Heading" w:semiHidden="1" w:uiPriority="39" w:unhideWhenUsed="1" w:qFormat="1"/>
+    <w:lsdException w:name="Plain Table 1" w:uiPriority="41"/>
+    <w:lsdException w:name="Plain Table 2" w:uiPriority="42"/>
+    <w:lsdException w:name="Plain Table 3" w:uiPriority="43"/>
+    <w:lsdException w:name="Plain Table 4" w:uiPriority="44"/>
+    <w:lsdException w:name="Plain Table 5" w:uiPriority="45"/>
+    <w:lsdException w:name="Grid Table Light" w:uiPriority="40"/>
+    <w:lsdException w:name="Grid Table 1 Light" w:uiPriority="46"/>
+    <w:lsdException w:name="Grid Table 2" w:uiPriority="47"/>
+    <w:lsdException w:name="Grid Table 3" w:uiPriority="48"/>
+    <w:lsdException w:name="Grid Table 4" w:uiPriority="49"/>
+    <w:lsdException w:name="Grid Table 5 Dark" w:uiPriority="50"/>
+    <w:lsdException w:name="Grid Table 6 Colorful" w:uiPriority="51"/>
+    <w:lsdException w:name="Grid Table 7 Colorful" w:uiPriority="52"/>
+    <w:lsdException w:name="Grid Table 1 Light Accent 1" w:uiPriority="46"/>
+    <w:lsdException w:name="Grid Table 2 Accent 1" w:uiPriority="47"/>
+    <w:lsdException w:name="Grid Table 3 Accent 1" w:uiPriority="48"/>
+    <w:lsdException w:name="Grid Table 4 Accent 1" w:uiPriority="49"/>
+    <w:lsdException w:name="Grid Table 5 Dark Accent 1" w:uiPriority="50"/>
+    <w:lsdException w:name="Grid Table 6 Colorful Accent 1" w:uiPriority="51"/>
+    <w:lsdException w:name="Grid Table 7 Colorful Accent 1" w:uiPriority="52"/>
+    <w:lsdException w:name="Grid Table 1 Light Accent 2" w:uiPriority="46"/>
+    <w:lsdException w:name="Grid Table 2 Accent 2" w:uiPriority="47"/>
+    <w:lsdException w:name="Grid Table 3 Accent 2" w:uiPriority="48"/>
+    <w:lsdException w:name="Grid Table 4 Accent 2" w:uiPriority="49"/>
+    <w:lsdException w:name="Grid Table 5 Dark Accent 2" w:uiPriority="50"/>
+    <w:lsdException w:name="Grid Table 6 Colorful Accent 2" w:uiPriority="51"/>
+    <w:lsdException w:name="Grid Table 7 Colorful Accent 2" w:uiPriority="52"/>
+    <w:lsdException w:name="Grid Table 1 Light Accent 3" w:uiPriority="46"/>
+    <w:lsdException w:name="Grid Table 2 Accent 3" w:uiPriority="47"/>
+    <w:lsdException w:name="Grid Table 3 Accent 3" w:uiPriority="48"/>
+    <w:lsdException w:name="Grid Table 4 Accent 3" w:uiPriority="49"/>
+    <w:lsdException w:name="Grid Table 5 Dark Accent 3" w:uiPriority="50"/>
+    <w:lsdException w:name="Grid Table 6 Colorful Accent 3" w:uiPriority="51"/>
+    <w:lsdException w:name="Grid Table 7 Colorful Accent 3" w:uiPriority="52"/>
+    <w:lsdException w:name="Grid Table 1 Light Accent 4" w:uiPriority="46"/>
+    <w:lsdException w:name="Grid Table 2 Accent 4" w:uiPriority="47"/>
+    <w:lsdException w:name="Grid Table 3 Accent 4" w:uiPriority="48"/>
+    <w:lsdException w:name="Grid Table 4 Accent 4" w:uiPriority="49"/>
+    <w:lsdException w:name="Grid Table 5 Dark Accent 4" w:uiPriority="50"/>
+    <w:lsdException w:name="Grid Table 6 Colorful Accent 4" w:uiPriority="51"/>
+    <w:lsdException w:name="Grid Table 7 Colorful Accent 4" w:uiPriority="52"/>
+    <w:lsdException w:name="Grid Table 1 Light Accent 5" w:uiPriority="46"/>
+    <w:lsdException w:name="Grid Table 2 Accent 5" w:uiPriority="47"/>
+    <w:lsdException w:name="Grid Table 3 Accent 5" w:uiPriority="48"/>
+    <w:lsdException w:name="Grid Table 4 Accent 5" w:uiPriority="49"/>
+    <w:lsdException w:name="Grid Table 5 Dark Accent 5" w:uiPriority="50"/>
+    <w:lsdException w:name="Grid Table 6 Colorful Accent 5" w:uiPriority="51"/>
+    <w:lsdException w:name="Grid Table 7 Colorful Accent 5" w:uiPriority="52"/>
+    <w:lsdException w:name="Grid Table 1 Light Accent 6" w:uiPriority="46"/>
+    <w:lsdException w:name="Grid Table 2 Accent 6" w:uiPriority="47"/>
+    <w:lsdException w:name="Grid Table 3 Accent 6" w:uiPriority="48"/>
+    <w:lsdException w:name="Grid Table 4 Accent 6" w:uiPriority="49"/>
+    <w:lsdException w:name="Grid Table 5 Dark Accent 6" w:uiPriority="50"/>
+    <w:lsdException w:name="Grid Table 6 Colorful Accent 6" w:uiPriority="51"/>
+    <w:lsdException w:name="Grid Table 7 Colorful Accent 6" w:uiPriority="52"/>
+    <w:lsdException w:name="List Table 1 Light" w:uiPriority="46"/>
+    <w:lsdException w:name="List Table 2" w:uiPriority="47"/>
+    <w:lsdException w:name="List Table 3" w:uiPriority="48"/>
+    <w:lsdException w:name="List Table 4" w:uiPriority="49"/>
+    <w:lsdException w:name="List Table 5 Dark" w:uiPriority="50"/>
+    <w:lsdException w:name="List Table 6 Colorful" w:uiPriority="51"/>
+    <w:lsdException w:name="List Table 7 Colorful" w:uiPriority="52"/>
+    <w:lsdException w:name="List Table 1 Light Accent 1" w:uiPriority="46"/>
+    <w:lsdException w:name="List Table 2 Accent 1" w:uiPriority="47"/>
+    <w:lsdException w:name="List Table 3 Accent 1" w:uiPriority="48"/>
+    <w:lsdException w:name="List Table 4 Accent 1" w:uiPriority="49"/>
+    <w:lsdException w:name="List Table 5 Dark Accent 1" w:uiPriority="50"/>
+    <w:lsdException w:name="List Table 6 Colorful Accent 1" w:uiPriority="51"/>
+    <w:lsdException w:name="List Table 7 Colorful Accent 1" w:uiPriority="52"/>
+    <w:lsdException w:name="List Table 1 Light Accent 2" w:uiPriority="46"/>
+    <w:lsdException w:name="List Table 2 Accent 2" w:uiPriority="47"/>
+    <w:lsdException w:name="List Table 3 Accent 2" w:uiPriority="48"/>
+    <w:lsdException w:name="List Table 4 Accent 2" w:uiPriority="49"/>
+    <w:lsdException w:name="List Table 5 Dark Accent 2" w:uiPriority="50"/>
+    <w:lsdException w:name="List Table 6 Colorful Accent 2" w:uiPriority="51"/>
+    <w:lsdException w:name="List Table 7 Colorful Accent 2" w:uiPriority="52"/>
+    <w:lsdException w:name="List Table 1 Light Accent 3" w:uiPriority="46"/>
+    <w:lsdException w:name="List Table 2 Accent 3" w:uiPriority="47"/>
+    <w:lsdException w:name="List Table 3 Accent 3" w:uiPriority="48"/>
+    <w:lsdException w:name="List Table 4 Accent 3" w:uiPriority="49"/>
+    <w:lsdException w:name="List Table 5 Dark Accent 3" w:uiPriority="50"/>
+    <w:lsdException w:name="List Table 6 Colorful Accent 3" w:uiPriority="51"/>
+    <w:lsdException w:name="List Table 7 Colorful Accent 3" w:uiPriority="52"/>
+    <w:lsdException w:name="List Table 1 Light Accent 4" w:uiPriority="46"/>
+    <w:lsdException w:name="List Table 2 Accent 4" w:uiPriority="47"/>
+    <w:lsdException w:name="List Table 3 Accent 4" w:uiPriority="48"/>
+    <w:lsdException w:name="List Table 4 Accent 4" w:uiPriority="49"/>
+    <w:lsdException w:name="List Table 5 Dark Accent 4" w:uiPriority="50"/>
+    <w:lsdException w:name="List Table 6 Colorful Accent 4" w:uiPriority="51"/>
+    <w:lsdException w:name="List Table 7 Colorful Accent 4" w:uiPriority="52"/>
+    <w:lsdException w:name="List Table 1 Light Accent 5" w:uiPriority="46"/>
+    <w:lsdException w:name="List Table 2 Accent 5" w:uiPriority="47"/>
+    <w:lsdException w:name="List Table 3 Accent 5" w:uiPriority="48"/>
+    <w:lsdException w:name="List Table 4 Accent 5" w:uiPriority="49"/>
+    <w:lsdException w:name="List Table 5 Dark Accent 5" w:uiPriority="50"/>
+    <w:lsdException w:name="List Table 6 Colorful Accent 5" w:uiPriority="51"/>
+    <w:lsdException w:name="List Table 7 Colorful Accent 5" w:uiPriority="52"/>
+    <w:lsdException w:name="List Table 1 Light Accent 6" w:uiPriority="46"/>
+    <w:lsdException w:name="List Table 2 Accent 6" w:uiPriority="47"/>
+    <w:lsdException w:name="List Table 3 Accent 6" w:uiPriority="48"/>
+    <w:lsdException w:name="List Table 4 Accent 6" w:uiPriority="49"/>
+    <w:lsdException w:name="List Table 5 Dark Accent 6" w:uiPriority="50"/>
+    <w:lsdException w:name="List Table 6 Colorful Accent 6" w:uiPriority="51"/>
+    <w:lsdException w:name="List Table 7 Colorful Accent 6" w:uiPriority="52"/>
+    <w:lsdException w:name="Mention" w:semiHidden="1" w:unhideWhenUsed="1"/>
+    <w:lsdException w:name="Smart Hyperlink" w:semiHidden="1" w:unhideWhenUsed="1"/>
+    <w:lsdException w:name="Hashtag" w:semiHidden="1" w:unhideWhenUsed="1"/>
+    <w:lsdException w:name="Unresolved Mention" w:semiHidden="1" w:unhideWhenUsed="1"/>
+    <w:lsdException w:name="Smart Link" w:semiHidden="1" w:unhideWhenUsed="1"/>
   </w:latentStyles>
-  <w:style w:type="paragraph" w:styleId="Normal" w:default="1">
+  <w:style w:type="paragraph" w:default="1" w:styleId="Normal">
     <w:name w:val="Normal"/>
     <w:qFormat/>
     <w:pPr>
-      <w:widowControl/>
-      <w:suppressAutoHyphens w:val="true"/>
-      <w:bidi w:val="0"/>
-      <w:spacing w:lineRule="auto" w:line="276" w:before="0" w:after="0"/>
-      <w:jc w:val="left"/>
+      <w:spacing w:line="276" w:lineRule="auto"/>
     </w:pPr>
     <w:rPr>
-      <w:rFonts w:ascii="Arial" w:hAnsi="Arial" w:eastAsia="Arial" w:cs="Arial"/>
-      <w:color w:val="auto"/>
-      <w:kern w:val="0"/>
       <w:sz w:val="22"/>
-      <w:szCs w:val="22"/>
-      <w:lang w:val="pt-BR" w:eastAsia="pt-BR" w:bidi="ar-SA"/>
     </w:rPr>
   </w:style>
   <w:style w:type="paragraph" w:styleId="Ttulo1">
-    <w:name w:val="Heading 1"/>
+    <w:name w:val="heading 1"/>
     <w:basedOn w:val="Normal"/>
     <w:next w:val="Normal"/>
     <w:qFormat/>
     <w:pPr>
-      <w:keepNext w:val="true"/>
+      <w:keepNext/>
       <w:keepLines/>
       <w:spacing w:before="400" w:after="120"/>
       <w:outlineLvl w:val="0"/>
@@ -1220,12 +1793,12 @@
     </w:rPr>
   </w:style>
   <w:style w:type="paragraph" w:styleId="Ttulo2">
-    <w:name w:val="Heading 2"/>
+    <w:name w:val="heading 2"/>
     <w:basedOn w:val="Normal"/>
     <w:next w:val="Normal"/>
     <w:qFormat/>
     <w:pPr>
-      <w:keepNext w:val="true"/>
+      <w:keepNext/>
       <w:keepLines/>
       <w:spacing w:before="360" w:after="120"/>
       <w:outlineLvl w:val="1"/>
@@ -1236,12 +1809,12 @@
     </w:rPr>
   </w:style>
   <w:style w:type="paragraph" w:styleId="Ttulo3">
-    <w:name w:val="Heading 3"/>
+    <w:name w:val="heading 3"/>
     <w:basedOn w:val="Normal"/>
     <w:next w:val="Normal"/>
     <w:qFormat/>
     <w:pPr>
-      <w:keepNext w:val="true"/>
+      <w:keepNext/>
       <w:keepLines/>
       <w:spacing w:before="320" w:after="80"/>
       <w:outlineLvl w:val="2"/>
@@ -1253,12 +1826,12 @@
     </w:rPr>
   </w:style>
   <w:style w:type="paragraph" w:styleId="Ttulo4">
-    <w:name w:val="Heading 4"/>
+    <w:name w:val="heading 4"/>
     <w:basedOn w:val="Normal"/>
     <w:next w:val="Normal"/>
     <w:qFormat/>
     <w:pPr>
-      <w:keepNext w:val="true"/>
+      <w:keepNext/>
       <w:keepLines/>
       <w:spacing w:before="280" w:after="80"/>
       <w:outlineLvl w:val="3"/>
@@ -1270,12 +1843,12 @@
     </w:rPr>
   </w:style>
   <w:style w:type="paragraph" w:styleId="Ttulo5">
-    <w:name w:val="Heading 5"/>
+    <w:name w:val="heading 5"/>
     <w:basedOn w:val="Normal"/>
     <w:next w:val="Normal"/>
     <w:qFormat/>
     <w:pPr>
-      <w:keepNext w:val="true"/>
+      <w:keepNext/>
       <w:keepLines/>
       <w:spacing w:before="240" w:after="80"/>
       <w:outlineLvl w:val="4"/>
@@ -1285,12 +1858,12 @@
     </w:rPr>
   </w:style>
   <w:style w:type="paragraph" w:styleId="Ttulo6">
-    <w:name w:val="Heading 6"/>
+    <w:name w:val="heading 6"/>
     <w:basedOn w:val="Normal"/>
     <w:next w:val="Normal"/>
     <w:qFormat/>
     <w:pPr>
-      <w:keepNext w:val="true"/>
+      <w:keepNext/>
       <w:keepLines/>
       <w:spacing w:before="240" w:after="80"/>
       <w:outlineLvl w:val="5"/>
@@ -1300,216 +1873,11 @@
       <w:color w:val="666666"/>
     </w:rPr>
   </w:style>
-  <w:style w:type="character" w:styleId="DefaultParagraphFont" w:default="1">
+  <w:style w:type="character" w:default="1" w:styleId="Fontepargpadro">
     <w:name w:val="Default Paragraph Font"/>
     <w:uiPriority w:val="1"/>
     <w:semiHidden/>
     <w:unhideWhenUsed/>
-    <w:qFormat/>
-    <w:rPr/>
-  </w:style>
-  <w:style w:type="character" w:styleId="CabealhoChar" w:customStyle="1">
-    <w:name w:val="Cabeçalho Char"/>
-    <w:basedOn w:val="DefaultParagraphFont"/>
-    <w:link w:val="Cabealho"/>
-    <w:uiPriority w:val="99"/>
-    <w:qFormat/>
-    <w:rsid w:val="00a4245a"/>
-    <w:rPr/>
-  </w:style>
-  <w:style w:type="character" w:styleId="RodapChar" w:customStyle="1">
-    <w:name w:val="Rodapé Char"/>
-    <w:basedOn w:val="DefaultParagraphFont"/>
-    <w:link w:val="Rodap"/>
-    <w:uiPriority w:val="99"/>
-    <w:qFormat/>
-    <w:rsid w:val="00a4245a"/>
-    <w:rPr/>
-  </w:style>
-  <w:style w:type="character" w:styleId="SubttuloChar" w:customStyle="1">
-    <w:name w:val="Subtítulo Char"/>
-    <w:basedOn w:val="DefaultParagraphFont"/>
-    <w:link w:val="Subttulo"/>
-    <w:qFormat/>
-    <w:rsid w:val="00ff2637"/>
-    <w:rPr>
-      <w:color w:val="666666"/>
-      <w:sz w:val="30"/>
-      <w:szCs w:val="30"/>
-    </w:rPr>
-  </w:style>
-  <w:style w:type="paragraph" w:styleId="Ttulo">
-    <w:name w:val="Título"/>
-    <w:basedOn w:val="Normal"/>
-    <w:next w:val="Corpodotexto"/>
-    <w:qFormat/>
-    <w:pPr>
-      <w:keepNext w:val="true"/>
-      <w:spacing w:before="240" w:after="120"/>
-    </w:pPr>
-    <w:rPr>
-      <w:rFonts w:ascii="Liberation Sans" w:hAnsi="Liberation Sans" w:eastAsia="Noto Sans CJK SC" w:cs="Lohit Devanagari"/>
-      <w:sz w:val="28"/>
-      <w:szCs w:val="28"/>
-    </w:rPr>
-  </w:style>
-  <w:style w:type="paragraph" w:styleId="Corpodotexto">
-    <w:name w:val="Body Text"/>
-    <w:basedOn w:val="Normal"/>
-    <w:pPr>
-      <w:spacing w:lineRule="auto" w:line="276" w:before="0" w:after="140"/>
-    </w:pPr>
-    <w:rPr/>
-  </w:style>
-  <w:style w:type="paragraph" w:styleId="Lista">
-    <w:name w:val="List"/>
-    <w:basedOn w:val="Corpodotexto"/>
-    <w:pPr/>
-    <w:rPr>
-      <w:rFonts w:cs="Lohit Devanagari"/>
-    </w:rPr>
-  </w:style>
-  <w:style w:type="paragraph" w:styleId="Legenda">
-    <w:name w:val="Caption"/>
-    <w:basedOn w:val="Normal"/>
-    <w:qFormat/>
-    <w:pPr>
-      <w:suppressLineNumbers/>
-      <w:spacing w:before="120" w:after="120"/>
-    </w:pPr>
-    <w:rPr>
-      <w:rFonts w:cs="Lohit Devanagari"/>
-      <w:i/>
-      <w:iCs/>
-      <w:sz w:val="24"/>
-      <w:szCs w:val="24"/>
-    </w:rPr>
-  </w:style>
-  <w:style w:type="paragraph" w:styleId="Ndice">
-    <w:name w:val="Índice"/>
-    <w:basedOn w:val="Normal"/>
-    <w:qFormat/>
-    <w:pPr>
-      <w:suppressLineNumbers/>
-    </w:pPr>
-    <w:rPr>
-      <w:rFonts w:cs="Lohit Devanagari"/>
-    </w:rPr>
-  </w:style>
-  <w:style w:type="paragraph" w:styleId="Ttulododocumento">
-    <w:name w:val="Title"/>
-    <w:basedOn w:val="Normal"/>
-    <w:next w:val="Normal"/>
-    <w:qFormat/>
-    <w:pPr>
-      <w:keepNext w:val="true"/>
-      <w:keepLines/>
-      <w:spacing w:before="0" w:after="60"/>
-    </w:pPr>
-    <w:rPr>
-      <w:sz w:val="52"/>
-      <w:szCs w:val="52"/>
-    </w:rPr>
-  </w:style>
-  <w:style w:type="paragraph" w:styleId="Subttulo">
-    <w:name w:val="Subtitle"/>
-    <w:basedOn w:val="Normal"/>
-    <w:next w:val="Normal"/>
-    <w:link w:val="SubttuloChar"/>
-    <w:qFormat/>
-    <w:pPr>
-      <w:keepNext w:val="true"/>
-      <w:keepLines/>
-      <w:spacing w:before="0" w:after="320"/>
-    </w:pPr>
-    <w:rPr>
-      <w:color w:val="666666"/>
-      <w:sz w:val="30"/>
-      <w:szCs w:val="30"/>
-    </w:rPr>
-  </w:style>
-  <w:style w:type="paragraph" w:styleId="CabealhoeRodap">
-    <w:name w:val="Cabeçalho e Rodapé"/>
-    <w:basedOn w:val="Normal"/>
-    <w:qFormat/>
-    <w:pPr/>
-    <w:rPr/>
-  </w:style>
-  <w:style w:type="paragraph" w:styleId="Cabealho">
-    <w:name w:val="Header"/>
-    <w:basedOn w:val="Normal"/>
-    <w:link w:val="CabealhoChar"/>
-    <w:uiPriority w:val="99"/>
-    <w:unhideWhenUsed/>
-    <w:rsid w:val="00a4245a"/>
-    <w:pPr>
-      <w:tabs>
-        <w:tab w:val="clear" w:pos="720"/>
-        <w:tab w:val="center" w:pos="4252" w:leader="none"/>
-        <w:tab w:val="right" w:pos="8504" w:leader="none"/>
-      </w:tabs>
-      <w:spacing w:lineRule="auto" w:line="240"/>
-    </w:pPr>
-    <w:rPr/>
-  </w:style>
-  <w:style w:type="paragraph" w:styleId="Rodap">
-    <w:name w:val="Footer"/>
-    <w:basedOn w:val="Normal"/>
-    <w:link w:val="RodapChar"/>
-    <w:uiPriority w:val="99"/>
-    <w:unhideWhenUsed/>
-    <w:rsid w:val="00a4245a"/>
-    <w:pPr>
-      <w:tabs>
-        <w:tab w:val="clear" w:pos="720"/>
-        <w:tab w:val="center" w:pos="4252" w:leader="none"/>
-        <w:tab w:val="right" w:pos="8504" w:leader="none"/>
-      </w:tabs>
-      <w:spacing w:lineRule="auto" w:line="240"/>
-    </w:pPr>
-    <w:rPr/>
-  </w:style>
-  <w:style w:type="paragraph" w:styleId="Contedodatabela">
-    <w:name w:val="Conteúdo da tabela"/>
-    <w:basedOn w:val="Normal"/>
-    <w:qFormat/>
-    <w:pPr>
-      <w:suppressLineNumbers/>
-    </w:pPr>
-    <w:rPr/>
-  </w:style>
-  <w:style w:type="paragraph" w:styleId="Ttulodetabela">
-    <w:name w:val="Título de tabela"/>
-    <w:basedOn w:val="Contedodatabela"/>
-    <w:qFormat/>
-    <w:pPr>
-      <w:suppressLineNumbers/>
-      <w:jc w:val="center"/>
-    </w:pPr>
-    <w:rPr>
-      <w:b/>
-      <w:bCs/>
-    </w:rPr>
-  </w:style>
-  <w:style w:type="paragraph" w:styleId="Textoprformatado">
-    <w:name w:val="Texto préformatado"/>
-    <w:basedOn w:val="Normal"/>
-    <w:qFormat/>
-    <w:pPr>
-      <w:spacing w:before="0" w:after="0"/>
-    </w:pPr>
-    <w:rPr>
-      <w:rFonts w:ascii="Liberation Mono" w:hAnsi="Liberation Mono" w:eastAsia="Liberation Mono" w:cs="Liberation Mono"/>
-      <w:sz w:val="20"/>
-      <w:szCs w:val="20"/>
-    </w:rPr>
-  </w:style>
-  <w:style w:type="numbering" w:styleId="NoList" w:default="1">
-    <w:name w:val="No List"/>
-    <w:uiPriority w:val="99"/>
-    <w:semiHidden/>
-    <w:unhideWhenUsed/>
-    <w:qFormat/>
   </w:style>
   <w:style w:type="table" w:default="1" w:styleId="Tabelanormal">
     <w:name w:val="Normal Table"/>
@@ -1525,6 +1893,178 @@
         <w:right w:w="108" w:type="dxa"/>
       </w:tblCellMar>
     </w:tblPr>
+  </w:style>
+  <w:style w:type="numbering" w:default="1" w:styleId="Semlista">
+    <w:name w:val="No List"/>
+    <w:uiPriority w:val="99"/>
+    <w:semiHidden/>
+    <w:unhideWhenUsed/>
+  </w:style>
+  <w:style w:type="character" w:customStyle="1" w:styleId="CabealhoChar">
+    <w:name w:val="Cabeçalho Char"/>
+    <w:basedOn w:val="Fontepargpadro"/>
+    <w:link w:val="Cabealho"/>
+    <w:uiPriority w:val="99"/>
+    <w:qFormat/>
+    <w:rsid w:val="00A4245A"/>
+  </w:style>
+  <w:style w:type="character" w:customStyle="1" w:styleId="RodapChar">
+    <w:name w:val="Rodapé Char"/>
+    <w:basedOn w:val="Fontepargpadro"/>
+    <w:link w:val="Rodap"/>
+    <w:uiPriority w:val="99"/>
+    <w:qFormat/>
+    <w:rsid w:val="00A4245A"/>
+  </w:style>
+  <w:style w:type="character" w:customStyle="1" w:styleId="SubttuloChar">
+    <w:name w:val="Subtítulo Char"/>
+    <w:basedOn w:val="Fontepargpadro"/>
+    <w:link w:val="Subttulo"/>
+    <w:qFormat/>
+    <w:rsid w:val="00FF2637"/>
+    <w:rPr>
+      <w:color w:val="666666"/>
+      <w:sz w:val="30"/>
+      <w:szCs w:val="30"/>
+    </w:rPr>
+  </w:style>
+  <w:style w:type="paragraph" w:styleId="Ttulo">
+    <w:name w:val="Title"/>
+    <w:basedOn w:val="Normal"/>
+    <w:next w:val="Corpodetexto"/>
+    <w:qFormat/>
+    <w:pPr>
+      <w:keepNext/>
+      <w:keepLines/>
+      <w:spacing w:after="60"/>
+    </w:pPr>
+    <w:rPr>
+      <w:sz w:val="52"/>
+      <w:szCs w:val="52"/>
+    </w:rPr>
+  </w:style>
+  <w:style w:type="paragraph" w:styleId="Corpodetexto">
+    <w:name w:val="Body Text"/>
+    <w:basedOn w:val="Normal"/>
+    <w:pPr>
+      <w:spacing w:after="140"/>
+    </w:pPr>
+  </w:style>
+  <w:style w:type="paragraph" w:styleId="Lista">
+    <w:name w:val="List"/>
+    <w:basedOn w:val="Corpodetexto"/>
+    <w:rPr>
+      <w:rFonts w:cs="Lohit Devanagari"/>
+    </w:rPr>
+  </w:style>
+  <w:style w:type="paragraph" w:styleId="Legenda">
+    <w:name w:val="caption"/>
+    <w:basedOn w:val="Normal"/>
+    <w:qFormat/>
+    <w:pPr>
+      <w:suppressLineNumbers/>
+      <w:spacing w:before="120" w:after="120"/>
+    </w:pPr>
+    <w:rPr>
+      <w:rFonts w:cs="Lohit Devanagari"/>
+      <w:i/>
+      <w:iCs/>
+      <w:sz w:val="24"/>
+      <w:szCs w:val="24"/>
+    </w:rPr>
+  </w:style>
+  <w:style w:type="paragraph" w:customStyle="1" w:styleId="ndice">
+    <w:name w:val="Índice"/>
+    <w:basedOn w:val="Normal"/>
+    <w:qFormat/>
+    <w:pPr>
+      <w:suppressLineNumbers/>
+    </w:pPr>
+    <w:rPr>
+      <w:rFonts w:cs="Lohit Devanagari"/>
+    </w:rPr>
+  </w:style>
+  <w:style w:type="paragraph" w:styleId="Subttulo">
+    <w:name w:val="Subtitle"/>
+    <w:basedOn w:val="Normal"/>
+    <w:next w:val="Normal"/>
+    <w:link w:val="SubttuloChar"/>
+    <w:qFormat/>
+    <w:pPr>
+      <w:keepNext/>
+      <w:keepLines/>
+      <w:spacing w:after="320"/>
+    </w:pPr>
+    <w:rPr>
+      <w:color w:val="666666"/>
+      <w:sz w:val="30"/>
+      <w:szCs w:val="30"/>
+    </w:rPr>
+  </w:style>
+  <w:style w:type="paragraph" w:customStyle="1" w:styleId="CabealhoeRodap">
+    <w:name w:val="Cabeçalho e Rodapé"/>
+    <w:basedOn w:val="Normal"/>
+    <w:qFormat/>
+  </w:style>
+  <w:style w:type="paragraph" w:styleId="Cabealho">
+    <w:name w:val="header"/>
+    <w:basedOn w:val="Normal"/>
+    <w:link w:val="CabealhoChar"/>
+    <w:uiPriority w:val="99"/>
+    <w:unhideWhenUsed/>
+    <w:rsid w:val="00A4245A"/>
+    <w:pPr>
+      <w:tabs>
+        <w:tab w:val="center" w:pos="4252"/>
+        <w:tab w:val="right" w:pos="8504"/>
+      </w:tabs>
+      <w:spacing w:line="240" w:lineRule="auto"/>
+    </w:pPr>
+  </w:style>
+  <w:style w:type="paragraph" w:styleId="Rodap">
+    <w:name w:val="footer"/>
+    <w:basedOn w:val="Normal"/>
+    <w:link w:val="RodapChar"/>
+    <w:uiPriority w:val="99"/>
+    <w:unhideWhenUsed/>
+    <w:rsid w:val="00A4245A"/>
+    <w:pPr>
+      <w:tabs>
+        <w:tab w:val="center" w:pos="4252"/>
+        <w:tab w:val="right" w:pos="8504"/>
+      </w:tabs>
+      <w:spacing w:line="240" w:lineRule="auto"/>
+    </w:pPr>
+  </w:style>
+  <w:style w:type="paragraph" w:customStyle="1" w:styleId="Contedodatabela">
+    <w:name w:val="Conteúdo da tabela"/>
+    <w:basedOn w:val="Normal"/>
+    <w:qFormat/>
+    <w:pPr>
+      <w:suppressLineNumbers/>
+    </w:pPr>
+  </w:style>
+  <w:style w:type="paragraph" w:customStyle="1" w:styleId="Ttulodetabela">
+    <w:name w:val="Título de tabela"/>
+    <w:basedOn w:val="Contedodatabela"/>
+    <w:qFormat/>
+    <w:pPr>
+      <w:jc w:val="center"/>
+    </w:pPr>
+    <w:rPr>
+      <w:b/>
+      <w:bCs/>
+    </w:rPr>
+  </w:style>
+  <w:style w:type="paragraph" w:customStyle="1" w:styleId="Textoprformatado">
+    <w:name w:val="Texto préformatado"/>
+    <w:basedOn w:val="Normal"/>
+    <w:qFormat/>
+    <w:rPr>
+      <w:rFonts w:ascii="Liberation Mono" w:eastAsia="Liberation Mono" w:hAnsi="Liberation Mono" w:cs="Liberation Mono"/>
+      <w:sz w:val="20"/>
+      <w:szCs w:val="20"/>
+    </w:rPr>
   </w:style>
   <w:style w:type="table" w:customStyle="1" w:styleId="TableNormal">
     <w:name w:val="Table Normal"/>

--- a/01. Template Declaração do Escopo.docx
+++ b/01. Template Declaração do Escopo.docx
@@ -393,10 +393,12 @@
             </w:pPr>
             <w:r>
               <w:rPr>
-                <w:sz w:val="20"/>
-                <w:szCs w:val="20"/>
-              </w:rPr>
-              <w:t>11984502494</w:t>
+                <w:color w:val="202124"/>
+                <w:sz w:val="20"/>
+                <w:szCs w:val="20"/>
+                <w:shd w:val="clear" w:color="auto" w:fill="FFFFFF"/>
+              </w:rPr>
+              <w:t>18996909962</w:t>
             </w:r>
           </w:p>
         </w:tc>
@@ -656,14 +658,7 @@
                 <w:sz w:val="20"/>
                 <w:szCs w:val="20"/>
               </w:rPr>
-              <w:t>V</w:t>
-            </w:r>
-            <w:r>
-              <w:rPr>
-                <w:sz w:val="20"/>
-                <w:szCs w:val="20"/>
-              </w:rPr>
-              <w:t>ictor Oliveira dos Santos</w:t>
+              <w:t>Victor Oliveira dos Santos</w:t>
             </w:r>
           </w:p>
         </w:tc>
@@ -854,6 +849,7 @@
     <w:p>
       <w:pPr>
         <w:spacing w:line="360" w:lineRule="auto"/>
+        <w:jc w:val="both"/>
         <w:rPr>
           <w:rFonts w:ascii="Times New Roman" w:hAnsi="Times New Roman" w:cs="Times New Roman"/>
           <w:sz w:val="24"/>
@@ -866,69 +862,6 @@
           <w:szCs w:val="24"/>
         </w:rPr>
         <w:tab/>
-      </w:r>
-      <w:r>
-        <w:rPr>
-          <w:sz w:val="24"/>
-          <w:szCs w:val="24"/>
-        </w:rPr>
-        <w:tab/>
-      </w:r>
-      <w:r>
-        <w:rPr>
-          <w:sz w:val="24"/>
-          <w:szCs w:val="24"/>
-        </w:rPr>
-        <w:tab/>
-      </w:r>
-      <w:r>
-        <w:rPr>
-          <w:sz w:val="24"/>
-          <w:szCs w:val="24"/>
-        </w:rPr>
-        <w:tab/>
-      </w:r>
-      <w:r>
-        <w:rPr>
-          <w:sz w:val="24"/>
-          <w:szCs w:val="24"/>
-        </w:rPr>
-        <w:tab/>
-      </w:r>
-      <w:r>
-        <w:rPr>
-          <w:sz w:val="24"/>
-          <w:szCs w:val="24"/>
-        </w:rPr>
-        <w:tab/>
-      </w:r>
-      <w:r>
-        <w:rPr>
-          <w:sz w:val="24"/>
-          <w:szCs w:val="24"/>
-        </w:rPr>
-        <w:tab/>
-      </w:r>
-      <w:r>
-        <w:rPr>
-          <w:sz w:val="24"/>
-          <w:szCs w:val="24"/>
-        </w:rPr>
-        <w:tab/>
-      </w:r>
-      <w:r>
-        <w:rPr>
-          <w:sz w:val="24"/>
-          <w:szCs w:val="24"/>
-        </w:rPr>
-        <w:tab/>
-      </w:r>
-      <w:r>
-        <w:rPr>
-          <w:sz w:val="24"/>
-          <w:szCs w:val="24"/>
-        </w:rPr>
-        <w:t xml:space="preserve">          </w:t>
       </w:r>
       <w:r>
         <w:rPr>
@@ -1140,6 +1073,7 @@
     <w:p>
       <w:pPr>
         <w:spacing w:line="360" w:lineRule="auto"/>
+        <w:jc w:val="both"/>
         <w:rPr>
           <w:rFonts w:ascii="Times New Roman" w:hAnsi="Times New Roman" w:cs="Times New Roman"/>
           <w:sz w:val="24"/>
@@ -1224,16 +1158,7 @@
           <w:sz w:val="24"/>
           <w:szCs w:val="24"/>
         </w:rPr>
-        <w:t xml:space="preserve"> e que as aplicações estejam atuando em comunicação assíncrona, onde a comunicação entre servidores </w:t>
-      </w:r>
-      <w:r>
-        <w:rPr>
-          <w:rFonts w:ascii="Times New Roman" w:hAnsi="Times New Roman" w:cs="Times New Roman"/>
-          <w:sz w:val="24"/>
-          <w:szCs w:val="24"/>
-        </w:rPr>
-        <w:lastRenderedPageBreak/>
-        <w:t xml:space="preserve">físicos e de nuvem possam funcionar de uma maneira desejável, com gastos menores e em escala maior, uma vez que, o </w:t>
+        <w:t xml:space="preserve"> e que as aplicações estejam atuando em comunicação assíncrona, onde a comunicação entre servidores físicos e de nuvem possam funcionar de uma maneira desejável, com gastos menores e em escala maior, uma vez que, o </w:t>
       </w:r>
       <w:proofErr w:type="spellStart"/>
       <w:r>
@@ -1543,7 +1468,7 @@
     <w:lsdException w:name="Table Web 2" w:semiHidden="1" w:unhideWhenUsed="1"/>
     <w:lsdException w:name="Table Web 3" w:semiHidden="1" w:unhideWhenUsed="1"/>
     <w:lsdException w:name="Balloon Text" w:semiHidden="1" w:unhideWhenUsed="1"/>
-    <w:lsdException w:name="Table Grid" w:semiHidden="1" w:uiPriority="59" w:unhideWhenUsed="1"/>
+    <w:lsdException w:name="Table Grid" w:uiPriority="59"/>
     <w:lsdException w:name="Table Theme" w:semiHidden="1" w:unhideWhenUsed="1"/>
     <w:lsdException w:name="Placeholder Text" w:semiHidden="1"/>
     <w:lsdException w:name="No Spacing" w:uiPriority="1" w:qFormat="1"/>
